--- a/第三册/Lesson 1.docx
+++ b/第三册/Lesson 1.docx
@@ -1001,8 +1001,8 @@
           </mc:Choice>
           <mc:Fallback>
             <w:pict>
-              <v:shape id="任意多边形 4" o:spid="_x0000_s1026" o:spt="100" style="position:absolute;left:0pt;margin-left:468.35pt;margin-top:13.55pt;height:52.7pt;width:40.25pt;mso-position-horizontal-relative:page;z-index:-15960064;mso-width-relative:page;mso-height-relative:page;" fillcolor="#808080" filled="t" stroked="f" coordsize="805,1054" o:gfxdata="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" path="m383,936l388,968,392,997,396,1024,398,1049,444,1051,489,1053,532,1054,573,1054,647,1043,706,1010,749,956,752,947,563,947,529,946,488,944,439,941,383,936xm805,0l21,0,21,100,721,100,720,190,719,277,718,363,716,446,714,533,712,606,710,684,708,756,705,805,698,846,687,879,673,905,654,924,629,937,599,945,563,947,752,947,776,880,787,782,788,736,791,673,792,624,794,555,796,482,797,394,799,311,801,190,803,100,805,0xm649,496l587,525,522,555,455,584,313,645,0,772,7,798,22,850,29,876,649,602,648,586,648,563,648,533,649,496xm156,199l146,219,136,239,126,259,116,278,173,313,235,352,299,394,367,439,437,489,448,466,459,443,470,419,480,396,427,361,367,324,302,285,156,199xe">
-                <v:fill on="t" opacity="32896f" focussize="0,0"/>
+              <v:shape id="任意多边形 4" o:spid="_x0000_s1026" o:spt="100" style="position:absolute;left:0pt;margin-left:468.35pt;margin-top:13.55pt;height:52.7pt;width:40.25pt;mso-position-horizontal-relative:page;z-index:-15960064;mso-width-relative:page;mso-height-relative:page;" fillcolor="#808080" filled="t" stroked="f" coordsize="805,1054" o:gfxdata="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" path="m383,936l388,968,392,997,396,1024,398,1049,444,1051,489,1053,532,1054,573,1054,647,1043,706,1010,749,956,752,947,563,947,529,946,488,944,439,941,383,936xm805,0l21,0,21,100,721,100,720,190,719,277,718,363,716,446,714,533,712,606,710,684,708,756,705,805,698,846,687,879,673,905,654,924,629,937,599,945,563,947,752,947,776,880,787,782,788,736,791,673,792,624,794,555,796,482,797,394,799,311,801,190,803,100,805,0xm649,496l587,525,522,555,455,584,313,645,0,772,7,798,22,850,29,876,649,602,648,586,648,563,648,533,649,496xm156,199l146,219,136,239,126,259,116,278,173,313,235,352,299,394,367,439,437,489,448,466,459,443,470,419,480,396,427,361,367,324,302,285,156,199xe">
+                <v:fill on="t" opacity="32895f" focussize="0,0"/>
                 <v:stroke on="f"/>
                 <v:imagedata o:title=""/>
                 <o:lock v:ext="edit" aspectratio="f"/>
@@ -1511,8 +1511,8 @@
           </mc:Choice>
           <mc:Fallback>
             <w:pict>
-              <v:shape id="任意多边形 5" o:spid="_x0000_s1026" o:spt="100" style="position:absolute;left:0pt;margin-left:468.35pt;margin-top:401.7pt;height:52.7pt;width:40.25pt;mso-position-horizontal-relative:page;mso-position-vertical-relative:page;z-index:-15958016;mso-width-relative:page;mso-height-relative:page;" fillcolor="#808080" filled="t" stroked="f" coordsize="805,1054" o:gfxdata="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" path="m383,936l388,968,392,997,396,1024,398,1049,444,1051,489,1053,532,1053,573,1054,647,1043,706,1010,749,956,752,947,563,947,529,946,488,944,439,941,383,936xm805,0l21,0,21,99,721,99,720,189,719,277,718,363,716,446,714,533,712,605,710,684,708,756,705,804,698,845,687,879,673,904,654,923,629,937,599,945,563,947,752,947,776,880,787,781,788,736,791,673,792,624,794,554,796,482,797,393,799,311,801,189,803,99,805,0xm649,496l587,525,522,554,455,584,313,644,0,772,7,798,22,850,29,876,649,602,648,586,648,563,648,533,649,496xm156,199l146,219,136,239,126,258,116,278,173,313,235,352,299,393,367,439,437,489,448,465,459,442,470,419,480,396,427,361,367,324,302,285,156,199xe">
-                <v:fill on="t" opacity="32896f" focussize="0,0"/>
+              <v:shape id="任意多边形 5" o:spid="_x0000_s1026" o:spt="100" style="position:absolute;left:0pt;margin-left:468.35pt;margin-top:401.7pt;height:52.7pt;width:40.25pt;mso-position-horizontal-relative:page;mso-position-vertical-relative:page;z-index:-15958016;mso-width-relative:page;mso-height-relative:page;" fillcolor="#808080" filled="t" stroked="f" coordsize="805,1054" o:gfxdata="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" path="m383,936l388,968,392,997,396,1024,398,1049,444,1051,489,1053,532,1053,573,1054,647,1043,706,1010,749,956,752,947,563,947,529,946,488,944,439,941,383,936xm805,0l21,0,21,99,721,99,720,189,719,277,718,363,716,446,714,533,712,605,710,684,708,756,705,804,698,845,687,879,673,904,654,923,629,937,599,945,563,947,752,947,776,880,787,781,788,736,791,673,792,624,794,554,796,482,797,393,799,311,801,189,803,99,805,0xm649,496l587,525,522,554,455,584,313,644,0,772,7,798,22,850,29,876,649,602,648,586,648,563,648,533,649,496xm156,199l146,219,136,239,126,258,116,278,173,313,235,352,299,393,367,439,437,489,448,465,459,442,470,419,480,396,427,361,367,324,302,285,156,199xe">
+                <v:fill on="t" opacity="32895f" focussize="0,0"/>
                 <v:stroke on="f"/>
                 <v:imagedata o:title=""/>
                 <o:lock v:ext="edit" aspectratio="f"/>
@@ -1842,6 +1842,11 @@
           <w:rFonts w:hint="eastAsia"/>
           <w:color w:val="4F81BD" w:themeColor="accent1"/>
           <w:lang w:val="en-US" w:eastAsia="zh-Hans"/>
+          <w14:textFill>
+            <w14:solidFill>
+              <w14:schemeClr w14:val="accent1"/>
+            </w14:solidFill>
+          </w14:textFill>
         </w:rPr>
         <w:t>一点麻烦</w:t>
       </w:r>
@@ -1867,6 +1872,11 @@
           <w:rFonts w:hint="eastAsia"/>
           <w:color w:val="4F81BD" w:themeColor="accent1"/>
           <w:lang w:val="en-US" w:eastAsia="zh-Hans"/>
+          <w14:textFill>
+            <w14:solidFill>
+              <w14:schemeClr w14:val="accent1"/>
+            </w14:solidFill>
+          </w14:textFill>
         </w:rPr>
         <w:t>景点</w:t>
       </w:r>
@@ -1878,7 +1888,7 @@
         <w:ind w:right="2076"/>
       </w:pPr>
       <w:r>
-        <w:t>A great many of scenic spots are being spoilt by the ill-behaved tourists. The Middle East is a hot spot.</w:t>
+        <w:t>A great many of scenic spots are being spoil by the ill-behaved tourists. The Middle East is a hot spot.</w:t>
       </w:r>
     </w:p>
     <w:p>
@@ -1894,6 +1904,11 @@
           <w:rFonts w:hint="eastAsia"/>
           <w:color w:val="4F81BD" w:themeColor="accent1"/>
           <w:lang w:val="en-US" w:eastAsia="zh-Hans"/>
+          <w14:textFill>
+            <w14:solidFill>
+              <w14:schemeClr w14:val="accent1"/>
+            </w14:solidFill>
+          </w14:textFill>
         </w:rPr>
         <w:t>在现场</w:t>
       </w:r>
@@ -2226,6 +2241,11 @@
           <w:rFonts w:hint="eastAsia"/>
           <w:color w:val="4F81BD" w:themeColor="accent1"/>
           <w:lang w:val="en-US" w:eastAsia="zh-Hans"/>
+          <w14:textFill>
+            <w14:solidFill>
+              <w14:schemeClr w14:val="accent1"/>
+            </w14:solidFill>
+          </w14:textFill>
         </w:rPr>
         <w:t>法庭</w:t>
       </w:r>
@@ -2243,6 +2263,11 @@
           <w:rFonts w:hint="eastAsia"/>
           <w:color w:val="4F81BD" w:themeColor="accent1"/>
           <w:lang w:val="en-US" w:eastAsia="zh-Hans"/>
+          <w14:textFill>
+            <w14:solidFill>
+              <w14:schemeClr w14:val="accent1"/>
+            </w14:solidFill>
+          </w14:textFill>
         </w:rPr>
         <w:t>打官司</w:t>
       </w:r>
@@ -2653,8 +2678,8 @@
           </mc:Choice>
           <mc:Fallback>
             <w:pict>
-              <v:shape id="任意多边形 9" o:spid="_x0000_s1026" o:spt="100" style="position:absolute;left:0pt;margin-left:468.35pt;margin-top:78.45pt;height:52.7pt;width:40.25pt;mso-position-horizontal-relative:page;z-index:-15954944;mso-width-relative:page;mso-height-relative:page;" fillcolor="#808080" filled="t" stroked="f" coordsize="805,1054" o:gfxdata="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" path="m383,936l388,968,392,997,396,1024,398,1049,444,1051,489,1053,532,1053,573,1054,647,1043,706,1010,749,956,752,947,563,947,529,946,488,944,439,941,383,936xm805,0l21,0,21,99,721,99,720,189,719,277,718,363,716,446,714,533,712,605,710,684,708,756,705,804,698,845,687,879,673,904,654,923,629,937,599,944,563,947,752,947,776,879,787,781,788,736,791,673,792,624,794,554,796,482,797,393,799,311,801,189,803,99,805,0xm649,496l587,525,522,554,455,584,313,644,0,772,7,798,22,850,29,876,649,602,648,586,648,563,648,533,649,496xm156,199l146,219,136,239,126,258,116,278,173,313,235,352,299,393,367,439,437,489,448,465,459,442,470,419,480,396,427,361,367,324,302,285,156,199xe">
-                <v:fill on="t" opacity="32896f" focussize="0,0"/>
+              <v:shape id="任意多边形 9" o:spid="_x0000_s1026" o:spt="100" style="position:absolute;left:0pt;margin-left:468.35pt;margin-top:78.45pt;height:52.7pt;width:40.25pt;mso-position-horizontal-relative:page;z-index:-15954944;mso-width-relative:page;mso-height-relative:page;" fillcolor="#808080" filled="t" stroked="f" coordsize="805,1054" o:gfxdata="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" path="m383,936l388,968,392,997,396,1024,398,1049,444,1051,489,1053,532,1053,573,1054,647,1043,706,1010,749,956,752,947,563,947,529,946,488,944,439,941,383,936xm805,0l21,0,21,99,721,99,720,189,719,277,718,363,716,446,714,533,712,605,710,684,708,756,705,804,698,845,687,879,673,904,654,923,629,937,599,944,563,947,752,947,776,879,787,781,788,736,791,673,792,624,794,554,796,482,797,393,799,311,801,189,803,99,805,0xm649,496l587,525,522,554,455,584,313,644,0,772,7,798,22,850,29,876,649,602,648,586,648,563,648,533,649,496xm156,199l146,219,136,239,126,258,116,278,173,313,235,352,299,393,367,439,437,489,448,465,459,442,470,419,480,396,427,361,367,324,302,285,156,199xe">
+                <v:fill on="t" opacity="32895f" focussize="0,0"/>
                 <v:stroke on="f"/>
                 <v:imagedata o:title=""/>
                 <o:lock v:ext="edit" aspectratio="f"/>
@@ -2671,6 +2696,11 @@
           <w:rFonts w:hint="eastAsia"/>
           <w:color w:val="4F81BD" w:themeColor="accent1"/>
           <w:lang w:val="en-US" w:eastAsia="zh-Hans"/>
+          <w14:textFill>
+            <w14:solidFill>
+              <w14:schemeClr w14:val="accent1"/>
+            </w14:solidFill>
+          </w14:textFill>
         </w:rPr>
         <w:t>私聊</w:t>
       </w:r>
@@ -2996,8 +3026,24 @@
     <w:p>
       <w:pPr>
         <w:pStyle w:val="4"/>
-        <w:spacing w:before="56" w:line="292" w:lineRule="auto"/>
-        <w:ind w:right="6542"/>
+        <w:keepNext w:val="0"/>
+        <w:keepLines w:val="0"/>
+        <w:pageBreakBefore w:val="0"/>
+        <w:widowControl w:val="0"/>
+        <w:kinsoku/>
+        <w:wordWrap/>
+        <w:overflowPunct/>
+        <w:topLinePunct w:val="0"/>
+        <w:autoSpaceDE w:val="0"/>
+        <w:autoSpaceDN w:val="0"/>
+        <w:bidi w:val="0"/>
+        <w:adjustRightInd/>
+        <w:snapToGrid/>
+        <w:spacing w:before="56" w:after="0" w:line="293" w:lineRule="auto"/>
+        <w:ind w:left="260" w:leftChars="0" w:right="0" w:rightChars="0" w:firstLine="0" w:firstLineChars="0"/>
+        <w:jc w:val="left"/>
+        <w:textAlignment w:val="auto"/>
+        <w:outlineLvl w:val="9"/>
       </w:pPr>
       <w:r>
         <w:rPr>
@@ -3015,8 +3061,55 @@
         <w:t>feel</w:t>
       </w:r>
       <w:r>
-        <w:t xml:space="preserve"> obliged to do Dear Mr. Wang,</w:t>
-      </w:r>
+        <w:t xml:space="preserve"> obliged to </w:t>
+      </w:r>
+      <w:r>
+        <w:commentReference w:id="0"/>
+      </w:r>
+      <w:r>
+        <w:t>do =must do = have to do =</w:t>
+      </w:r>
+      <w:r>
+        <w:rPr>
+          <w:u w:val="single"/>
+        </w:rPr>
+        <w:t>be</w:t>
+      </w:r>
+      <w:r>
+        <w:t xml:space="preserve"> / </w:t>
+      </w:r>
+      <w:r>
+        <w:rPr>
+          <w:u w:val="single"/>
+        </w:rPr>
+        <w:t>feel</w:t>
+      </w:r>
+      <w:r>
+        <w:t xml:space="preserve"> impelled to do</w:t>
+      </w:r>
+    </w:p>
+    <w:p>
+      <w:pPr>
+        <w:pStyle w:val="4"/>
+        <w:keepNext w:val="0"/>
+        <w:keepLines w:val="0"/>
+        <w:pageBreakBefore w:val="0"/>
+        <w:widowControl w:val="0"/>
+        <w:kinsoku/>
+        <w:wordWrap/>
+        <w:overflowPunct/>
+        <w:topLinePunct w:val="0"/>
+        <w:autoSpaceDE w:val="0"/>
+        <w:autoSpaceDN w:val="0"/>
+        <w:bidi w:val="0"/>
+        <w:adjustRightInd/>
+        <w:snapToGrid/>
+        <w:spacing w:before="56" w:after="0" w:line="293" w:lineRule="auto"/>
+        <w:ind w:right="0" w:rightChars="0"/>
+        <w:jc w:val="left"/>
+        <w:textAlignment w:val="auto"/>
+        <w:outlineLvl w:val="9"/>
+      </w:pPr>
     </w:p>
     <w:p>
       <w:pPr>
@@ -3103,7 +3196,7 @@
               <wp:posOffset>1045210</wp:posOffset>
             </wp:positionH>
             <wp:positionV relativeFrom="paragraph">
-              <wp:posOffset>333375</wp:posOffset>
+              <wp:posOffset>340360</wp:posOffset>
             </wp:positionV>
             <wp:extent cx="4855210" cy="769620"/>
             <wp:effectExtent l="0" t="0" r="0" b="0"/>
@@ -3449,8 +3542,8 @@
           </mc:Choice>
           <mc:Fallback>
             <w:pict>
-              <v:shape id="任意多边形 10" o:spid="_x0000_s1026" o:spt="100" style="position:absolute;left:0pt;margin-left:468.35pt;margin-top:31.6pt;height:52.7pt;width:40.25pt;mso-position-horizontal-relative:page;z-index:-15953920;mso-width-relative:page;mso-height-relative:page;" fillcolor="#808080" filled="t" stroked="f" coordsize="805,1054" o:gfxdata="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" path="m383,936l388,968,392,997,396,1024,398,1049,444,1051,489,1053,532,1053,573,1054,647,1043,706,1010,749,956,752,947,563,947,529,946,488,944,439,941,383,936xm805,0l21,0,21,99,721,99,720,189,719,277,718,363,716,446,714,533,712,605,710,684,708,756,705,804,698,845,687,879,673,904,654,923,629,937,599,944,563,947,752,947,776,879,787,781,788,736,791,673,792,624,794,554,796,482,797,393,799,311,801,189,803,99,805,0xm649,496l587,525,522,554,455,584,313,644,0,772,7,798,22,850,29,876,649,602,648,586,648,563,648,533,649,496xm156,199l146,219,136,239,126,258,116,278,173,313,235,352,299,393,367,439,437,489,448,465,459,442,470,419,480,396,427,361,367,324,302,285,156,199xe">
-                <v:fill on="t" opacity="32896f" focussize="0,0"/>
+              <v:shape id="任意多边形 10" o:spid="_x0000_s1026" o:spt="100" style="position:absolute;left:0pt;margin-left:468.35pt;margin-top:31.6pt;height:52.7pt;width:40.25pt;mso-position-horizontal-relative:page;z-index:-15953920;mso-width-relative:page;mso-height-relative:page;" fillcolor="#808080" filled="t" stroked="f" coordsize="805,1054" o:gfxdata="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" path="m383,936l388,968,392,997,396,1024,398,1049,444,1051,489,1053,532,1053,573,1054,647,1043,706,1010,749,956,752,947,563,947,529,946,488,944,439,941,383,936xm805,0l21,0,21,99,721,99,720,189,719,277,718,363,716,446,714,533,712,605,710,684,708,756,705,804,698,845,687,879,673,904,654,923,629,937,599,944,563,947,752,947,776,879,787,781,788,736,791,673,792,624,794,554,796,482,797,393,799,311,801,189,803,99,805,0xm649,496l587,525,522,554,455,584,313,644,0,772,7,798,22,850,29,876,649,602,648,586,648,563,648,533,649,496xm156,199l146,219,136,239,126,258,116,278,173,313,235,352,299,393,367,439,437,489,448,465,459,442,470,419,480,396,427,361,367,324,302,285,156,199xe">
+                <v:fill on="t" opacity="32895f" focussize="0,0"/>
                 <v:stroke on="f"/>
                 <v:imagedata o:title=""/>
                 <o:lock v:ext="edit" aspectratio="f"/>
@@ -3747,7 +3840,15 @@
         <w:t>around</w:t>
       </w:r>
       <w:r>
-        <w:t xml:space="preserve"> the corner</w:t>
+        <w:t xml:space="preserve"> the </w:t>
+      </w:r>
+      <w:commentRangeStart w:id="1"/>
+      <w:r>
+        <w:t>corner</w:t>
+      </w:r>
+      <w:commentRangeEnd w:id="1"/>
+      <w:r>
+        <w:commentReference w:id="1"/>
       </w:r>
     </w:p>
     <w:p>
@@ -3825,7 +3926,17 @@
         <w:ind w:right="4306"/>
       </w:pPr>
       <w:r>
-        <w:t>He failed to convince the jury of his innocence. cure sb. of sth.</w:t>
+        <w:t>He failed to convince the jury of his innocence.</w:t>
+      </w:r>
+    </w:p>
+    <w:p>
+      <w:pPr>
+        <w:pStyle w:val="4"/>
+        <w:spacing w:before="56" w:line="292" w:lineRule="auto"/>
+        <w:ind w:right="4306"/>
+      </w:pPr>
+      <w:r>
+        <w:t xml:space="preserve"> cure sb. of sth.</w:t>
       </w:r>
     </w:p>
     <w:p>
@@ -4009,7 +4120,18 @@
         <w:spacing w:before="53"/>
       </w:pPr>
       <w:r>
-        <w:t>He was somewhat hungry.</w:t>
+        <w:t xml:space="preserve">He was </w:t>
+      </w:r>
+      <w:commentRangeStart w:id="2"/>
+      <w:r>
+        <w:t xml:space="preserve">somewhat </w:t>
+      </w:r>
+      <w:commentRangeEnd w:id="2"/>
+      <w:r>
+        <w:commentReference w:id="2"/>
+      </w:r>
+      <w:r>
+        <w:t>hungry.</w:t>
       </w:r>
     </w:p>
     <w:p>
@@ -4022,7 +4144,7 @@
           <wp:anchor distT="0" distB="0" distL="0" distR="0" simplePos="0" relativeHeight="487363584" behindDoc="1" locked="0" layoutInCell="1" allowOverlap="1">
             <wp:simplePos x="0" y="0"/>
             <wp:positionH relativeFrom="page">
-              <wp:posOffset>1045210</wp:posOffset>
+              <wp:posOffset>1054100</wp:posOffset>
             </wp:positionH>
             <wp:positionV relativeFrom="paragraph">
               <wp:posOffset>144780</wp:posOffset>
@@ -4371,8 +4493,8 @@
           </mc:Choice>
           <mc:Fallback>
             <w:pict>
-              <v:shape id="任意多边形 11" o:spid="_x0000_s1026" o:spt="100" style="position:absolute;left:0pt;margin-left:468.35pt;margin-top:16.05pt;height:52.7pt;width:40.25pt;mso-position-horizontal-relative:page;z-index:-15952896;mso-width-relative:page;mso-height-relative:page;" fillcolor="#808080" filled="t" stroked="f" coordsize="805,1054" o:gfxdata="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" path="m383,936l388,968,392,997,396,1024,398,1049,444,1051,489,1053,532,1053,573,1054,647,1043,706,1010,749,956,752,947,563,947,529,946,488,944,439,941,383,936xm805,0l21,0,21,99,721,99,720,189,719,277,718,363,716,446,714,533,712,605,710,684,708,756,705,804,698,845,687,879,673,904,654,923,629,937,599,944,563,947,752,947,776,879,787,781,788,736,791,673,792,624,794,554,796,482,797,393,799,311,801,189,803,99,805,0xm649,496l587,525,522,554,455,584,313,644,0,772,7,798,22,850,29,876,649,602,648,586,648,563,648,533,649,496xm156,199l146,219,136,239,126,258,116,278,173,313,235,352,299,393,367,439,437,489,448,465,459,442,470,419,480,396,427,361,367,324,302,285,156,199xe">
-                <v:fill on="t" opacity="32896f" focussize="0,0"/>
+              <v:shape id="任意多边形 11" o:spid="_x0000_s1026" o:spt="100" style="position:absolute;left:0pt;margin-left:468.35pt;margin-top:16.05pt;height:52.7pt;width:40.25pt;mso-position-horizontal-relative:page;z-index:-15952896;mso-width-relative:page;mso-height-relative:page;" fillcolor="#808080" filled="t" stroked="f" coordsize="805,1054" o:gfxdata="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" path="m383,936l388,968,392,997,396,1024,398,1049,444,1051,489,1053,532,1053,573,1054,647,1043,706,1010,749,956,752,947,563,947,529,946,488,944,439,941,383,936xm805,0l21,0,21,99,721,99,720,189,719,277,718,363,716,446,714,533,712,605,710,684,708,756,705,804,698,845,687,879,673,904,654,923,629,937,599,944,563,947,752,947,776,879,787,781,788,736,791,673,792,624,794,554,796,482,797,393,799,311,801,189,803,99,805,0xm649,496l587,525,522,554,455,584,313,644,0,772,7,798,22,850,29,876,649,602,648,586,648,563,648,533,649,496xm156,199l146,219,136,239,126,258,116,278,173,313,235,352,299,393,367,439,437,489,448,465,459,442,470,419,480,396,427,361,367,324,302,285,156,199xe">
+                <v:fill on="t" opacity="32895f" focussize="0,0"/>
                 <v:stroke on="f"/>
                 <v:imagedata o:title=""/>
                 <o:lock v:ext="edit" aspectratio="f"/>
@@ -4399,7 +4521,18 @@
         <w:spacing w:before="55"/>
       </w:pPr>
       <w:r>
-        <w:t>I’ve lost my wallet somewhere around here.</w:t>
+        <w:t xml:space="preserve">I’ve lost my wallet </w:t>
+      </w:r>
+      <w:commentRangeStart w:id="3"/>
+      <w:r>
+        <w:t xml:space="preserve">somewhere </w:t>
+      </w:r>
+      <w:commentRangeEnd w:id="3"/>
+      <w:r>
+        <w:commentReference w:id="3"/>
+      </w:r>
+      <w:r>
+        <w:t>around here.</w:t>
       </w:r>
     </w:p>
     <w:p>
@@ -4449,8 +4582,24 @@
     <w:p>
       <w:pPr>
         <w:pStyle w:val="4"/>
-        <w:spacing w:before="56" w:line="292" w:lineRule="auto"/>
-        <w:ind w:right="5954"/>
+        <w:keepNext w:val="0"/>
+        <w:keepLines w:val="0"/>
+        <w:pageBreakBefore w:val="0"/>
+        <w:widowControl w:val="0"/>
+        <w:kinsoku/>
+        <w:wordWrap/>
+        <w:overflowPunct/>
+        <w:topLinePunct w:val="0"/>
+        <w:autoSpaceDE w:val="0"/>
+        <w:autoSpaceDN w:val="0"/>
+        <w:bidi w:val="0"/>
+        <w:adjustRightInd/>
+        <w:snapToGrid/>
+        <w:spacing w:before="56" w:after="0" w:line="293" w:lineRule="auto"/>
+        <w:ind w:left="260" w:leftChars="0" w:right="0" w:rightChars="0" w:firstLine="0" w:firstLineChars="0"/>
+        <w:jc w:val="left"/>
+        <w:textAlignment w:val="auto"/>
+        <w:outlineLvl w:val="9"/>
       </w:pPr>
       <w:r>
         <w:t xml:space="preserve">I hope I'm not disturbing you. </w:t>
@@ -4459,12 +4608,77 @@
     <w:p>
       <w:pPr>
         <w:pStyle w:val="4"/>
-        <w:spacing w:before="56" w:line="292" w:lineRule="auto"/>
-        <w:ind w:right="5954"/>
+        <w:keepNext w:val="0"/>
+        <w:keepLines w:val="0"/>
+        <w:pageBreakBefore w:val="0"/>
+        <w:widowControl w:val="0"/>
+        <w:kinsoku/>
+        <w:wordWrap/>
+        <w:overflowPunct/>
+        <w:topLinePunct w:val="0"/>
+        <w:autoSpaceDE w:val="0"/>
+        <w:autoSpaceDN w:val="0"/>
+        <w:bidi w:val="0"/>
+        <w:adjustRightInd/>
+        <w:snapToGrid/>
+        <w:spacing w:before="56" w:after="0" w:line="293" w:lineRule="auto"/>
+        <w:ind w:left="260" w:leftChars="0" w:right="0" w:rightChars="0" w:firstLine="0" w:firstLineChars="0"/>
+        <w:jc w:val="left"/>
+        <w:textAlignment w:val="auto"/>
+        <w:outlineLvl w:val="9"/>
       </w:pPr>
       <w:r>
         <w:t>Sorry to disturb you, but …</w:t>
       </w:r>
+    </w:p>
+    <w:p>
+      <w:pPr>
+        <w:pStyle w:val="4"/>
+        <w:keepNext w:val="0"/>
+        <w:keepLines w:val="0"/>
+        <w:pageBreakBefore w:val="0"/>
+        <w:widowControl w:val="0"/>
+        <w:kinsoku/>
+        <w:wordWrap/>
+        <w:overflowPunct/>
+        <w:topLinePunct w:val="0"/>
+        <w:autoSpaceDE w:val="0"/>
+        <w:autoSpaceDN w:val="0"/>
+        <w:bidi w:val="0"/>
+        <w:adjustRightInd/>
+        <w:snapToGrid/>
+        <w:spacing w:before="0" w:after="0" w:line="293" w:lineRule="auto"/>
+        <w:ind w:left="260" w:leftChars="0" w:right="0" w:rightChars="0" w:firstLine="0" w:firstLineChars="0"/>
+        <w:jc w:val="left"/>
+        <w:textAlignment w:val="auto"/>
+        <w:outlineLvl w:val="9"/>
+      </w:pPr>
+      <w:r>
+        <w:t xml:space="preserve">Sorry to disturb you, but I really need your help. </w:t>
+      </w:r>
+    </w:p>
+    <w:p>
+      <w:pPr>
+        <w:pStyle w:val="4"/>
+        <w:keepNext w:val="0"/>
+        <w:keepLines w:val="0"/>
+        <w:pageBreakBefore w:val="0"/>
+        <w:widowControl w:val="0"/>
+        <w:kinsoku/>
+        <w:wordWrap/>
+        <w:overflowPunct/>
+        <w:topLinePunct w:val="0"/>
+        <w:autoSpaceDE w:val="0"/>
+        <w:autoSpaceDN w:val="0"/>
+        <w:bidi w:val="0"/>
+        <w:adjustRightInd/>
+        <w:snapToGrid/>
+        <w:spacing w:before="0" w:after="0" w:line="293" w:lineRule="auto"/>
+        <w:ind w:left="260" w:leftChars="0" w:right="0" w:rightChars="0" w:firstLine="0" w:firstLineChars="0"/>
+        <w:jc w:val="left"/>
+        <w:textAlignment w:val="auto"/>
+        <w:outlineLvl w:val="9"/>
+      </w:pPr>
     </w:p>
     <w:p>
       <w:pPr>
@@ -4473,7 +4687,7 @@
         <w:ind w:right="4306"/>
       </w:pPr>
       <w:r>
-        <w:t>Sorry to disturb you, but I really need your help. at large</w:t>
+        <w:t>at large</w:t>
       </w:r>
     </w:p>
     <w:p>
@@ -4763,6 +4977,11 @@
           <w:rFonts w:hint="eastAsia"/>
           <w:color w:val="4F81BD" w:themeColor="accent1"/>
           <w:lang w:eastAsia="zh-Hans"/>
+          <w14:textFill>
+            <w14:solidFill>
+              <w14:schemeClr w14:val="accent1"/>
+            </w14:solidFill>
+          </w14:textFill>
         </w:rPr>
       </w:pPr>
       <w:r>
@@ -4771,6 +4990,11 @@
       <w:r>
         <w:rPr>
           <w:color w:val="4F81BD" w:themeColor="accent1"/>
+          <w14:textFill>
+            <w14:solidFill>
+              <w14:schemeClr w14:val="accent1"/>
+            </w14:solidFill>
+          </w14:textFill>
         </w:rPr>
         <w:t>(</w:t>
       </w:r>
@@ -4779,6 +5003,11 @@
           <w:rFonts w:hint="eastAsia"/>
           <w:color w:val="4F81BD" w:themeColor="accent1"/>
           <w:lang w:val="en-US" w:eastAsia="zh-Hans"/>
+          <w14:textFill>
+            <w14:solidFill>
+              <w14:schemeClr w14:val="accent1"/>
+            </w14:solidFill>
+          </w14:textFill>
         </w:rPr>
         <w:t>which</w:t>
       </w:r>
@@ -4787,11 +5016,16 @@
           <w:rFonts w:hint="default"/>
           <w:color w:val="4F81BD" w:themeColor="accent1"/>
           <w:lang w:eastAsia="zh-Hans"/>
+          <w14:textFill>
+            <w14:solidFill>
+              <w14:schemeClr w14:val="accent1"/>
+            </w14:solidFill>
+          </w14:textFill>
         </w:rPr>
         <w:t xml:space="preserve"> are)</w:t>
       </w:r>
       <w:r>
-        <w:commentReference w:id="0"/>
+        <w:commentReference w:id="4"/>
       </w:r>
       <w:r>
         <w:t>found in America. be found in …</w:t>
@@ -4801,6 +5035,11 @@
           <w:rFonts w:hint="eastAsia"/>
           <w:color w:val="4F81BD" w:themeColor="accent1"/>
           <w:lang w:val="en-US" w:eastAsia="zh-Hans"/>
+          <w14:textFill>
+            <w14:solidFill>
+              <w14:schemeClr w14:val="accent1"/>
+            </w14:solidFill>
+          </w14:textFill>
         </w:rPr>
         <w:t>产于</w:t>
       </w:r>
@@ -4869,26 +5108,6 @@
     <w:p>
       <w:pPr>
         <w:pStyle w:val="4"/>
-        <w:spacing w:before="56" w:line="292" w:lineRule="auto"/>
-        <w:ind w:right="197"/>
-      </w:pPr>
-      <w:r>
-        <w:t xml:space="preserve">However, a new type of humor, which stems largely from the US, has recently come into fashion. </w:t>
-      </w:r>
-    </w:p>
-    <w:p>
-      <w:pPr>
-        <w:pStyle w:val="4"/>
-        <w:spacing w:before="56" w:line="292" w:lineRule="auto"/>
-        <w:ind w:right="197"/>
-      </w:pPr>
-      <w:r>
-        <w:t>The dealer told him that it had just come in, but that he could not be bothered to open it.</w:t>
-      </w:r>
-    </w:p>
-    <w:p>
-      <w:pPr>
-        <w:pStyle w:val="4"/>
         <w:spacing w:line="262" w:lineRule="exact"/>
         <w:rPr>
           <w:rFonts w:hint="eastAsia" w:ascii="宋体" w:eastAsia="宋体"/>
@@ -4915,53 +5134,6 @@
         <w:pStyle w:val="4"/>
         <w:spacing w:before="48"/>
       </w:pPr>
-      <w:r>
-        <w:drawing>
-          <wp:anchor distT="0" distB="0" distL="0" distR="0" simplePos="0" relativeHeight="1024" behindDoc="0" locked="0" layoutInCell="1" allowOverlap="1">
-            <wp:simplePos x="0" y="0"/>
-            <wp:positionH relativeFrom="page">
-              <wp:posOffset>1336675</wp:posOffset>
-            </wp:positionH>
-            <wp:positionV relativeFrom="paragraph">
-              <wp:posOffset>220980</wp:posOffset>
-            </wp:positionV>
-            <wp:extent cx="4873625" cy="2538095"/>
-            <wp:effectExtent l="0" t="0" r="0" b="0"/>
-            <wp:wrapTopAndBottom/>
-            <wp:docPr id="31" name="image10.jpeg"/>
-            <wp:cNvGraphicFramePr>
-              <a:graphicFrameLocks xmlns:a="http://schemas.openxmlformats.org/drawingml/2006/main" noChangeAspect="1"/>
-            </wp:cNvGraphicFramePr>
-            <a:graphic xmlns:a="http://schemas.openxmlformats.org/drawingml/2006/main">
-              <a:graphicData uri="http://schemas.openxmlformats.org/drawingml/2006/picture">
-                <pic:pic xmlns:pic="http://schemas.openxmlformats.org/drawingml/2006/picture">
-                  <pic:nvPicPr>
-                    <pic:cNvPr id="31" name="image10.jpeg"/>
-                    <pic:cNvPicPr>
-                      <a:picLocks noChangeAspect="1"/>
-                    </pic:cNvPicPr>
-                  </pic:nvPicPr>
-                  <pic:blipFill>
-                    <a:blip r:embed="rId14" cstate="print"/>
-                    <a:stretch>
-                      <a:fillRect/>
-                    </a:stretch>
-                  </pic:blipFill>
-                  <pic:spPr>
-                    <a:xfrm>
-                      <a:off x="0" y="0"/>
-                      <a:ext cx="4873726" cy="2538412"/>
-                    </a:xfrm>
-                    <a:prstGeom prst="rect">
-                      <a:avLst/>
-                    </a:prstGeom>
-                  </pic:spPr>
-                </pic:pic>
-              </a:graphicData>
-            </a:graphic>
-          </wp:anchor>
-        </w:drawing>
-      </w:r>
       <w:r>
         <w:t>(inanimate subject)</w:t>
       </w:r>
@@ -5225,7 +5397,13 @@
         <w:ind w:right="3046"/>
       </w:pPr>
       <w:r>
-        <w:t xml:space="preserve">The proposal that John should be dismissed is unacceptable. </w:t>
+        <w:t xml:space="preserve">The proposal that John should be dismissed is </w:t>
+      </w:r>
+      <w:r>
+        <w:commentReference w:id="5"/>
+      </w:r>
+      <w:r>
+        <w:t xml:space="preserve">unacceptable. </w:t>
       </w:r>
     </w:p>
     <w:p>
@@ -5237,6 +5415,9 @@
       <w:r>
         <w:t>The proposal that John put forward is unacceptable.</w:t>
       </w:r>
+      <w:r>
+        <w:commentReference w:id="6"/>
+      </w:r>
     </w:p>
     <w:p>
       <w:pPr>
@@ -5301,6 +5482,9 @@
       <w:r>
         <w:t>― Thomas Jefferson</w:t>
       </w:r>
+      <w:r>
+        <w:commentReference w:id="7"/>
+      </w:r>
     </w:p>
     <w:p>
       <w:pPr>
@@ -5423,7 +5607,16 @@
         <w:ind w:right="6829"/>
       </w:pPr>
       <w:r>
-        <w:t>take … seriously take … lightly</w:t>
+        <w:t xml:space="preserve">take … seriously </w:t>
+      </w:r>
+      <w:r>
+        <w:commentReference w:id="8"/>
+      </w:r>
+      <w:r>
+        <w:commentReference w:id="9"/>
+      </w:r>
+      <w:r>
+        <w:t>take … lightly</w:t>
       </w:r>
     </w:p>
     <w:p>
@@ -5450,7 +5643,7 @@
         </w:rPr>
         <w:t xml:space="preserve">When </w:t>
       </w:r>
-      <w:commentRangeStart w:id="1"/>
+      <w:commentRangeStart w:id="10"/>
       <w:r>
         <w:rPr>
           <w:i/>
@@ -5472,9 +5665,9 @@
         </w:rPr>
         <w:t xml:space="preserve">came into </w:t>
       </w:r>
-      <w:commentRangeEnd w:id="1"/>
-      <w:r>
-        <w:commentReference w:id="1"/>
+      <w:commentRangeEnd w:id="10"/>
+      <w:r>
+        <w:commentReference w:id="10"/>
       </w:r>
       <w:r>
         <w:rPr>
@@ -5482,7 +5675,7 @@
         </w:rPr>
         <w:t xml:space="preserve">London Zoo </w:t>
       </w:r>
-      <w:commentRangeStart w:id="2"/>
+      <w:commentRangeStart w:id="11"/>
       <w:r>
         <w:rPr>
           <w:i/>
@@ -5491,9 +5684,9 @@
         </w:rPr>
         <w:t xml:space="preserve">that </w:t>
       </w:r>
-      <w:commentRangeEnd w:id="2"/>
-      <w:r>
-        <w:commentReference w:id="2"/>
+      <w:commentRangeEnd w:id="11"/>
+      <w:r>
+        <w:commentReference w:id="11"/>
       </w:r>
       <w:r>
         <w:rPr>
@@ -5525,7 +5718,7 @@
         <w:t>, they were not taken seriously.</w:t>
       </w:r>
       <w:r>
-        <w:commentReference w:id="3"/>
+        <w:commentReference w:id="12"/>
       </w:r>
     </w:p>
     <w:p>
@@ -5564,7 +5757,7 @@
                     </pic:cNvPicPr>
                   </pic:nvPicPr>
                   <pic:blipFill>
-                    <a:blip r:embed="rId15" cstate="print"/>
+                    <a:blip r:embed="rId14" cstate="print"/>
                     <a:stretch>
                       <a:fillRect/>
                     </a:stretch>
@@ -5666,7 +5859,7 @@
                     </pic:cNvPicPr>
                   </pic:nvPicPr>
                   <pic:blipFill>
-                    <a:blip r:embed="rId16" cstate="print"/>
+                    <a:blip r:embed="rId15" cstate="print"/>
                     <a:stretch>
                       <a:fillRect/>
                     </a:stretch>
@@ -5716,7 +5909,16 @@
         <w:ind w:right="5954"/>
       </w:pPr>
       <w:r>
-        <w:t>investigate the market investigate the case</w:t>
+        <w:t xml:space="preserve">investigate the market </w:t>
+      </w:r>
+      <w:r>
+        <w:commentReference w:id="13"/>
+      </w:r>
+      <w:r>
+        <w:commentReference w:id="14"/>
+      </w:r>
+      <w:r>
+        <w:t>investigate the case</w:t>
       </w:r>
     </w:p>
     <w:p>
@@ -5726,7 +5928,7 @@
         <w:ind w:right="4306"/>
       </w:pPr>
       <w:r>
-        <w:t>the FBI: the Federal Bureau of Investigation because</w:t>
+        <w:t>because</w:t>
       </w:r>
     </w:p>
     <w:p>
@@ -5774,6 +5976,9 @@
       <w:r>
         <w:t>in that now (that)</w:t>
       </w:r>
+      <w:r>
+        <w:commentReference w:id="15"/>
+      </w:r>
     </w:p>
     <w:p>
       <w:pPr>
@@ -5826,6 +6031,9 @@
       </w:pPr>
       <w:r>
         <w:t>make descriptions</w:t>
+      </w:r>
+      <w:r>
+        <w:commentReference w:id="16"/>
       </w:r>
     </w:p>
     <w:p>
@@ -6178,13 +6386,10 @@
         <w:outlineLvl w:val="9"/>
       </w:pPr>
       <w:r>
-        <w:t>The man</w:t>
-      </w:r>
-      <w:r>
-        <w:t xml:space="preserve"> </w:t>
-      </w:r>
-      <w:r>
-        <w:t xml:space="preserve">claim to have done … </w:t>
+        <w:t xml:space="preserve">The man claim to have done … </w:t>
+      </w:r>
+      <w:r>
+        <w:commentReference w:id="17"/>
       </w:r>
     </w:p>
     <w:p>
@@ -6209,11 +6414,61 @@
     <w:p>
       <w:pPr>
         <w:pStyle w:val="4"/>
+        <w:spacing w:line="255" w:lineRule="exact"/>
+      </w:pPr>
+    </w:p>
+    <w:p>
+      <w:pPr>
+        <w:pStyle w:val="4"/>
+        <w:spacing w:line="255" w:lineRule="exact"/>
+        <w:rPr>
+          <w:rFonts w:hint="eastAsia" w:eastAsia="Calibri"/>
+          <w:lang w:val="en-US" w:eastAsia="zh-Hans"/>
+        </w:rPr>
+      </w:pPr>
+      <w:r>
+        <w:rPr>
+          <w:rFonts w:hint="eastAsia"/>
+          <w:lang w:val="en-US" w:eastAsia="zh-Hans"/>
+        </w:rPr>
+        <w:t>Be</w:t>
+      </w:r>
+      <w:r>
+        <w:rPr>
+          <w:rFonts w:hint="default"/>
+          <w:lang w:eastAsia="zh-Hans"/>
+        </w:rPr>
+        <w:t xml:space="preserve"> supposed to have done </w:t>
+      </w:r>
+      <w:r>
+        <w:commentReference w:id="18"/>
+      </w:r>
+    </w:p>
+    <w:p>
+      <w:pPr>
+        <w:pStyle w:val="4"/>
         <w:spacing w:before="55" w:line="292" w:lineRule="auto"/>
         <w:ind w:right="140"/>
       </w:pPr>
       <w:r>
         <w:t>Everyone went to the funeral, for the 'ghost' was none other than Eric Cox, a third brother who was supposed to have died as a young man.</w:t>
+      </w:r>
+    </w:p>
+    <w:p>
+      <w:pPr>
+        <w:pStyle w:val="4"/>
+        <w:spacing w:before="55" w:line="292" w:lineRule="auto"/>
+        <w:ind w:right="140"/>
+      </w:pPr>
+    </w:p>
+    <w:p>
+      <w:pPr>
+        <w:pStyle w:val="4"/>
+        <w:spacing w:before="55" w:line="292" w:lineRule="auto"/>
+        <w:ind w:right="140"/>
+      </w:pPr>
+      <w:r>
+        <w:t xml:space="preserve">Be thought to have done </w:t>
       </w:r>
     </w:p>
     <w:p>
@@ -6445,6 +6700,72 @@
         <w:rPr>
           <w:rFonts w:hint="eastAsia" w:ascii="宋体" w:eastAsia="宋体"/>
         </w:rPr>
+      </w:pPr>
+      <w:r>
+        <w:rPr>
+          <w:rFonts w:hint="eastAsia" w:ascii="宋体" w:eastAsia="宋体"/>
+        </w:rPr>
+        <w:t>造句</w:t>
+      </w:r>
+      <w:r>
+        <w:t xml:space="preserve">: </w:t>
+      </w:r>
+      <w:r>
+        <w:rPr>
+          <w:rFonts w:hint="eastAsia" w:ascii="宋体" w:eastAsia="宋体"/>
+        </w:rPr>
+        <w:t xml:space="preserve">随着病例 </w:t>
+      </w:r>
+      <w:r>
+        <w:t xml:space="preserve">(case) </w:t>
+      </w:r>
+      <w:r>
+        <w:rPr>
+          <w:rFonts w:hint="eastAsia" w:ascii="宋体" w:eastAsia="宋体"/>
+        </w:rPr>
+        <w:t>开始慢慢增多</w:t>
+      </w:r>
+      <w:r>
+        <w:t xml:space="preserve">, </w:t>
+      </w:r>
+      <w:r>
+        <w:rPr>
+          <w:rFonts w:hint="eastAsia" w:ascii="宋体" w:eastAsia="宋体"/>
+        </w:rPr>
+        <w:t xml:space="preserve">医学专家们 </w:t>
+      </w:r>
+      <w:r>
+        <w:t xml:space="preserve">(specialist)  </w:t>
+      </w:r>
+      <w:r>
+        <w:rPr>
+          <w:rFonts w:hint="eastAsia" w:ascii="宋体" w:eastAsia="宋体"/>
+        </w:rPr>
+        <w:t>觉得必须要调查了</w:t>
+      </w:r>
+      <w:r>
+        <w:t>,</w:t>
+      </w:r>
+      <w:r>
+        <w:rPr>
+          <w:rFonts w:hint="eastAsia" w:ascii="宋体" w:eastAsia="宋体"/>
+        </w:rPr>
+        <w:t xml:space="preserve">因为得了这种病的人的症状 </w:t>
+      </w:r>
+      <w:r>
+        <w:t xml:space="preserve">(symptom) </w:t>
+      </w:r>
+      <w:r>
+        <w:rPr>
+          <w:rFonts w:hint="eastAsia" w:ascii="宋体" w:eastAsia="宋体"/>
+        </w:rPr>
+        <w:t>特别地相似。</w:t>
+      </w:r>
+    </w:p>
+    <w:p>
+      <w:pPr>
+        <w:pStyle w:val="4"/>
+        <w:spacing w:before="45"/>
       </w:pPr>
       <w:r>
         <w:drawing>
@@ -6454,7 +6775,7 @@
               <wp:posOffset>1176655</wp:posOffset>
             </wp:positionH>
             <wp:positionV relativeFrom="paragraph">
-              <wp:posOffset>469900</wp:posOffset>
+              <wp:posOffset>58420</wp:posOffset>
             </wp:positionV>
             <wp:extent cx="4307840" cy="1467485"/>
             <wp:effectExtent l="0" t="0" r="0" b="0"/>
@@ -6473,7 +6794,7 @@
                     </pic:cNvPicPr>
                   </pic:nvPicPr>
                   <pic:blipFill>
-                    <a:blip r:embed="rId17" cstate="print"/>
+                    <a:blip r:embed="rId16" cstate="print"/>
                     <a:stretch>
                       <a:fillRect/>
                     </a:stretch>
@@ -6493,66 +6814,6 @@
           </wp:anchor>
         </w:drawing>
       </w:r>
-      <w:r>
-        <w:rPr>
-          <w:rFonts w:hint="eastAsia" w:ascii="宋体" w:eastAsia="宋体"/>
-        </w:rPr>
-        <w:t>造句</w:t>
-      </w:r>
-      <w:r>
-        <w:t xml:space="preserve">: </w:t>
-      </w:r>
-      <w:r>
-        <w:rPr>
-          <w:rFonts w:hint="eastAsia" w:ascii="宋体" w:eastAsia="宋体"/>
-        </w:rPr>
-        <w:t xml:space="preserve">随着病例 </w:t>
-      </w:r>
-      <w:r>
-        <w:t xml:space="preserve">(case) </w:t>
-      </w:r>
-      <w:r>
-        <w:rPr>
-          <w:rFonts w:hint="eastAsia" w:ascii="宋体" w:eastAsia="宋体"/>
-        </w:rPr>
-        <w:t>开始慢慢增多</w:t>
-      </w:r>
-      <w:r>
-        <w:t xml:space="preserve">, </w:t>
-      </w:r>
-      <w:r>
-        <w:rPr>
-          <w:rFonts w:hint="eastAsia" w:ascii="宋体" w:eastAsia="宋体"/>
-        </w:rPr>
-        <w:t xml:space="preserve">医学专家们 </w:t>
-      </w:r>
-      <w:r>
-        <w:t xml:space="preserve">(specialist)  </w:t>
-      </w:r>
-      <w:r>
-        <w:rPr>
-          <w:rFonts w:hint="eastAsia" w:ascii="宋体" w:eastAsia="宋体"/>
-        </w:rPr>
-        <w:t>觉得必须要调查了</w:t>
-      </w:r>
-      <w:r>
-        <w:t>,</w:t>
-      </w:r>
-      <w:r>
-        <w:rPr>
-          <w:rFonts w:hint="eastAsia" w:ascii="宋体" w:eastAsia="宋体"/>
-        </w:rPr>
-        <w:t xml:space="preserve">因为得了这种病的人的症状 </w:t>
-      </w:r>
-      <w:r>
-        <w:t xml:space="preserve">(symptom) </w:t>
-      </w:r>
-      <w:r>
-        <w:rPr>
-          <w:rFonts w:hint="eastAsia" w:ascii="宋体" w:eastAsia="宋体"/>
-        </w:rPr>
-        <w:t>特别地相似。</w:t>
-      </w:r>
     </w:p>
     <w:p>
       <w:pPr>
@@ -6565,17 +6826,11 @@
         <w:pStyle w:val="4"/>
         <w:spacing w:before="45"/>
       </w:pPr>
-    </w:p>
-    <w:p>
-      <w:pPr>
-        <w:pStyle w:val="4"/>
-        <w:spacing w:before="45"/>
-      </w:pPr>
       <w:r>
         <w:t>hunt for …</w:t>
       </w:r>
       <w:r>
-        <w:commentReference w:id="4"/>
+        <w:commentReference w:id="19"/>
       </w:r>
     </w:p>
     <w:p>
@@ -6707,12 +6962,38 @@
         <w:jc w:val="left"/>
         <w:textAlignment w:val="auto"/>
         <w:outlineLvl w:val="9"/>
+      </w:pPr>
+      <w:r>
+        <w:t>no more than …</w:t>
+      </w:r>
+    </w:p>
+    <w:p>
+      <w:pPr>
+        <w:pStyle w:val="4"/>
+        <w:keepNext w:val="0"/>
+        <w:keepLines w:val="0"/>
+        <w:pageBreakBefore w:val="0"/>
+        <w:widowControl w:val="0"/>
+        <w:kinsoku/>
+        <w:wordWrap/>
+        <w:overflowPunct/>
+        <w:topLinePunct w:val="0"/>
+        <w:autoSpaceDE w:val="0"/>
+        <w:autoSpaceDN w:val="0"/>
+        <w:bidi w:val="0"/>
+        <w:adjustRightInd/>
+        <w:snapToGrid/>
+        <w:spacing w:before="0" w:after="0" w:line="288" w:lineRule="auto"/>
+        <w:ind w:left="260" w:leftChars="0" w:right="0" w:rightChars="0" w:firstLine="0" w:firstLineChars="0"/>
+        <w:jc w:val="left"/>
+        <w:textAlignment w:val="auto"/>
+        <w:outlineLvl w:val="9"/>
         <w:rPr>
           <w:rFonts w:hint="eastAsia" w:ascii="宋体" w:hAnsi="宋体" w:eastAsia="宋体"/>
         </w:rPr>
       </w:pPr>
       <w:r>
-        <w:t xml:space="preserve">no more than … confirm </w:t>
+        <w:t xml:space="preserve"> confirm </w:t>
       </w:r>
       <w:r>
         <w:rPr>
@@ -6776,13 +7057,13 @@
       <w:r>
         <w:t xml:space="preserve">His injury </w:t>
       </w:r>
-      <w:commentRangeStart w:id="5"/>
+      <w:commentRangeStart w:id="20"/>
       <w:r>
         <w:t xml:space="preserve">proved </w:t>
       </w:r>
-      <w:commentRangeEnd w:id="5"/>
-      <w:r>
-        <w:commentReference w:id="5"/>
+      <w:commentRangeEnd w:id="20"/>
+      <w:r>
+        <w:commentReference w:id="20"/>
       </w:r>
       <w:r>
         <w:t>(to be) fatal.</w:t>
@@ -7255,13 +7536,19 @@
     <w:p>
       <w:pPr>
         <w:pStyle w:val="4"/>
+        <w:spacing w:line="255" w:lineRule="exact"/>
+      </w:pPr>
+    </w:p>
+    <w:p>
+      <w:pPr>
+        <w:pStyle w:val="4"/>
         <w:spacing w:before="55" w:line="292" w:lineRule="auto"/>
         <w:ind w:right="1282"/>
       </w:pPr>
       <w:r>
         <w:t xml:space="preserve">Wherever it went, it left </w:t>
       </w:r>
-      <w:commentRangeStart w:id="6"/>
+      <w:commentRangeStart w:id="21"/>
       <w:r>
         <w:rPr>
           <w:i/>
@@ -7278,13 +7565,20 @@
       <w:r>
         <w:t>a trail of dead deer and small animals like rabbits.</w:t>
       </w:r>
-      <w:commentRangeEnd w:id="6"/>
-      <w:r>
-        <w:commentReference w:id="6"/>
+      <w:commentRangeEnd w:id="21"/>
+      <w:r>
+        <w:commentReference w:id="21"/>
       </w:r>
       <w:r>
         <w:t xml:space="preserve"> a trail of</w:t>
       </w:r>
+    </w:p>
+    <w:p>
+      <w:pPr>
+        <w:pStyle w:val="4"/>
+        <w:spacing w:before="55" w:line="292" w:lineRule="auto"/>
+        <w:ind w:right="1282"/>
+      </w:pPr>
     </w:p>
     <w:p>
       <w:pPr>
@@ -7599,8 +7893,8 @@
           </mc:Choice>
           <mc:Fallback>
             <w:pict>
-              <v:shape id="任意多边形 16" o:spid="_x0000_s1026" o:spt="100" style="position:absolute;left:0pt;margin-left:468.35pt;margin-top:13.95pt;height:52.7pt;width:40.25pt;mso-position-horizontal-relative:page;z-index:-15944704;mso-width-relative:page;mso-height-relative:page;" fillcolor="#808080" filled="t" stroked="f" coordsize="805,1054" o:gfxdata="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" path="m383,936l388,968,392,997,396,1024,398,1049,444,1051,489,1053,532,1053,573,1054,647,1043,706,1010,749,956,752,947,563,947,529,946,488,944,439,941,383,936xm805,0l21,0,21,99,721,99,720,189,719,277,718,363,716,446,714,533,712,605,710,684,708,756,705,804,698,845,687,879,673,904,654,923,629,937,599,944,563,947,752,947,776,879,787,781,788,736,791,673,792,624,794,554,796,482,797,393,799,311,801,189,803,99,805,0xm649,496l587,525,522,554,455,584,313,644,0,772,7,798,22,850,29,876,649,602,648,586,648,563,648,533,649,496xm156,199l146,219,136,239,126,258,116,278,173,313,235,352,299,393,367,439,437,489,448,465,459,442,470,419,480,396,427,361,367,324,302,285,156,199xe">
-                <v:fill on="t" opacity="32896f" focussize="0,0"/>
+              <v:shape id="任意多边形 16" o:spid="_x0000_s1026" o:spt="100" style="position:absolute;left:0pt;margin-left:468.35pt;margin-top:13.95pt;height:52.7pt;width:40.25pt;mso-position-horizontal-relative:page;z-index:-15944704;mso-width-relative:page;mso-height-relative:page;" fillcolor="#808080" filled="t" stroked="f" coordsize="805,1054" o:gfxdata="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" path="m383,936l388,968,392,997,396,1024,398,1049,444,1051,489,1053,532,1053,573,1054,647,1043,706,1010,749,956,752,947,563,947,529,946,488,944,439,941,383,936xm805,0l21,0,21,99,721,99,720,189,719,277,718,363,716,446,714,533,712,605,710,684,708,756,705,804,698,845,687,879,673,904,654,923,629,937,599,944,563,947,752,947,776,879,787,781,788,736,791,673,792,624,794,554,796,482,797,393,799,311,801,189,803,99,805,0xm649,496l587,525,522,554,455,584,313,644,0,772,7,798,22,850,29,876,649,602,648,586,648,563,648,533,649,496xm156,199l146,219,136,239,126,258,116,278,173,313,235,352,299,393,367,439,437,489,448,465,459,442,470,419,480,396,427,361,367,324,302,285,156,199xe">
+                <v:fill on="t" opacity="32895f" focussize="0,0"/>
                 <v:stroke on="f"/>
                 <v:imagedata o:title=""/>
                 <o:lock v:ext="edit" aspectratio="f"/>
@@ -7725,8 +8019,6 @@
         <w:spacing w:before="4"/>
         <w:ind w:left="0"/>
       </w:pPr>
-      <w:bookmarkStart w:id="0" w:name="_GoBack"/>
-      <w:bookmarkEnd w:id="0"/>
     </w:p>
     <w:p>
       <w:pPr>
@@ -7771,6 +8063,9 @@
       <w:r>
         <w:t xml:space="preserve"> sth. </w:t>
       </w:r>
+      <w:r>
+        <w:commentReference w:id="22"/>
+      </w:r>
     </w:p>
     <w:p>
       <w:pPr>
@@ -7781,6 +8076,9 @@
       <w:r>
         <w:t>claim</w:t>
       </w:r>
+      <w:r>
+        <w:commentReference w:id="23"/>
+      </w:r>
     </w:p>
     <w:p>
       <w:pPr>
@@ -7789,6 +8087,9 @@
       </w:pPr>
       <w:r>
         <w:t>confirm</w:t>
+      </w:r>
+      <w:r>
+        <w:commentReference w:id="24"/>
       </w:r>
     </w:p>
     <w:p>
@@ -7946,7 +8247,7 @@
                     </pic:cNvPicPr>
                   </pic:nvPicPr>
                   <pic:blipFill>
-                    <a:blip r:embed="rId18" cstate="print"/>
+                    <a:blip r:embed="rId17" cstate="print"/>
                     <a:stretch>
                       <a:fillRect/>
                     </a:stretch>
@@ -8320,8 +8621,8 @@
           </mc:Choice>
           <mc:Fallback>
             <w:pict>
-              <v:shape id="任意多边形 17" o:spid="_x0000_s1026" o:spt="100" style="position:absolute;left:0pt;margin-left:468.35pt;margin-top:47.2pt;height:52.7pt;width:40.25pt;mso-position-horizontal-relative:page;z-index:-15942656;mso-width-relative:page;mso-height-relative:page;" fillcolor="#808080" filled="t" stroked="f" coordsize="805,1054" o:gfxdata="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" path="m383,936l388,968,392,997,396,1024,398,1049,444,1051,489,1053,532,1053,573,1054,647,1043,706,1010,749,956,752,947,563,947,529,946,488,944,439,941,383,936xm805,0l21,0,21,99,721,99,720,189,719,277,718,363,716,446,714,533,712,605,710,684,708,756,705,804,698,845,687,879,673,904,654,923,629,937,599,944,563,947,752,947,776,879,787,781,788,736,791,673,792,624,794,554,796,482,797,393,799,311,801,189,803,99,805,0xm649,496l587,525,522,554,455,584,313,644,0,772,7,798,22,850,29,876,649,602,648,586,648,563,648,533,649,496xm156,199l146,219,136,239,126,258,116,278,173,313,235,352,299,393,367,439,437,489,448,465,459,442,470,419,480,396,427,361,367,324,302,285,156,199xe">
-                <v:fill on="t" opacity="32896f" focussize="0,0"/>
+              <v:shape id="任意多边形 17" o:spid="_x0000_s1026" o:spt="100" style="position:absolute;left:0pt;margin-left:468.35pt;margin-top:47.2pt;height:52.7pt;width:40.25pt;mso-position-horizontal-relative:page;z-index:-15942656;mso-width-relative:page;mso-height-relative:page;" fillcolor="#808080" filled="t" stroked="f" coordsize="805,1054" o:gfxdata="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" path="m383,936l388,968,392,997,396,1024,398,1049,444,1051,489,1053,532,1053,573,1054,647,1043,706,1010,749,956,752,947,563,947,529,946,488,944,439,941,383,936xm805,0l21,0,21,99,721,99,720,189,719,277,718,363,716,446,714,533,712,605,710,684,708,756,705,804,698,845,687,879,673,904,654,923,629,937,599,944,563,947,752,947,776,879,787,781,788,736,791,673,792,624,794,554,796,482,797,393,799,311,801,189,803,99,805,0xm649,496l587,525,522,554,455,584,313,644,0,772,7,798,22,850,29,876,649,602,648,586,648,563,648,533,649,496xm156,199l146,219,136,239,126,258,116,278,173,313,235,352,299,393,367,439,437,489,448,465,459,442,470,419,480,396,427,361,367,324,302,285,156,199xe">
+                <v:fill on="t" opacity="32895f" focussize="0,0"/>
                 <v:stroke on="f"/>
                 <v:imagedata o:title=""/>
                 <o:lock v:ext="edit" aspectratio="f"/>
@@ -8341,7 +8642,13 @@
         <w:ind w:right="6749"/>
       </w:pPr>
       <w:r>
-        <w:t xml:space="preserve">be convinced that … </w:t>
+        <w:t xml:space="preserve">be convinced </w:t>
+      </w:r>
+      <w:r>
+        <w:commentReference w:id="25"/>
+      </w:r>
+      <w:r>
+        <w:t xml:space="preserve">that … </w:t>
       </w:r>
     </w:p>
     <w:p>
@@ -8654,6 +8961,9 @@
       </w:r>
       <w:r>
         <w:t xml:space="preserve"> have done</w:t>
+      </w:r>
+      <w:r>
+        <w:commentReference w:id="26"/>
       </w:r>
     </w:p>
     <w:p>
@@ -9016,8 +9326,8 @@
           </mc:Choice>
           <mc:Fallback>
             <w:pict>
-              <v:shape id="任意多边形 18" o:spid="_x0000_s1026" o:spt="100" style="position:absolute;left:0pt;margin-left:468.35pt;margin-top:250.05pt;height:52.7pt;width:40.25pt;mso-position-horizontal-relative:page;z-index:-15940608;mso-width-relative:page;mso-height-relative:page;" fillcolor="#808080" filled="t" stroked="f" coordsize="805,1054" o:gfxdata="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" path="m383,936l388,968,392,998,396,1025,398,1050,444,1052,489,1053,532,1054,573,1054,647,1043,706,1011,749,956,752,947,563,947,529,947,488,945,439,941,383,936xm805,0l21,0,21,100,721,100,720,190,719,278,718,363,716,446,714,533,712,606,710,684,708,756,705,805,698,846,687,879,673,905,654,924,629,937,599,945,563,947,752,947,776,880,787,782,788,737,791,673,792,624,794,555,796,483,797,394,799,312,801,190,803,100,805,0xm649,496l587,526,522,555,455,585,313,645,0,772,7,798,22,851,29,877,649,602,648,586,648,563,648,533,649,496xm156,200l146,219,136,239,126,259,116,279,173,314,235,352,299,394,367,439,437,489,448,466,459,443,470,420,480,397,427,362,367,324,302,285,156,200xe">
-                <v:fill on="t" opacity="32896f" focussize="0,0"/>
+              <v:shape id="任意多边形 18" o:spid="_x0000_s1026" o:spt="100" style="position:absolute;left:0pt;margin-left:468.35pt;margin-top:250.05pt;height:52.7pt;width:40.25pt;mso-position-horizontal-relative:page;z-index:-15940608;mso-width-relative:page;mso-height-relative:page;" fillcolor="#808080" filled="t" stroked="f" coordsize="805,1054" o:gfxdata="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" path="m383,936l388,968,392,998,396,1025,398,1050,444,1052,489,1053,532,1054,573,1054,647,1043,706,1011,749,956,752,947,563,947,529,947,488,945,439,941,383,936xm805,0l21,0,21,100,721,100,720,190,719,278,718,363,716,446,714,533,712,606,710,684,708,756,705,805,698,846,687,879,673,905,654,924,629,937,599,945,563,947,752,947,776,880,787,782,788,737,791,673,792,624,794,555,796,483,797,394,799,312,801,190,803,100,805,0xm649,496l587,526,522,555,455,585,313,645,0,772,7,798,22,851,29,877,649,602,648,586,648,563,648,533,649,496xm156,200l146,219,136,239,126,259,116,279,173,314,235,352,299,394,367,439,437,489,448,466,459,443,470,420,480,397,427,362,367,324,302,285,156,200xe">
+                <v:fill on="t" opacity="32895f" focussize="0,0"/>
                 <v:stroke on="f"/>
                 <v:imagedata o:title=""/>
                 <o:lock v:ext="edit" aspectratio="f"/>
@@ -9035,6 +9345,8 @@
       <w:r>
         <w:t xml:space="preserve">should have finished your work </w:t>
       </w:r>
+      <w:bookmarkStart w:id="0" w:name="_GoBack"/>
+      <w:bookmarkEnd w:id="0"/>
       <w:r>
         <w:rPr>
           <w:spacing w:val="-4"/>
@@ -9087,7 +9399,7 @@
                     </pic:cNvPicPr>
                   </pic:nvPicPr>
                   <pic:blipFill>
-                    <a:blip r:embed="rId19" cstate="print"/>
+                    <a:blip r:embed="rId18" cstate="print"/>
                     <a:stretch>
                       <a:fillRect/>
                     </a:stretch>
@@ -9134,7 +9446,7 @@
                     </pic:cNvPicPr>
                   </pic:nvPicPr>
                   <pic:blipFill>
-                    <a:blip r:embed="rId20" cstate="print"/>
+                    <a:blip r:embed="rId19" cstate="print"/>
                     <a:stretch>
                       <a:fillRect/>
                     </a:stretch>
@@ -9204,7 +9516,7 @@
                     </pic:cNvPicPr>
                   </pic:nvPicPr>
                   <pic:blipFill>
-                    <a:blip r:embed="rId21" cstate="print"/>
+                    <a:blip r:embed="rId20" cstate="print"/>
                     <a:stretch>
                       <a:fillRect/>
                     </a:stretch>
@@ -9261,7 +9573,7 @@
                     </pic:cNvPicPr>
                   </pic:nvPicPr>
                   <pic:blipFill>
-                    <a:blip r:embed="rId22" cstate="print"/>
+                    <a:blip r:embed="rId21" cstate="print"/>
                     <a:stretch>
                       <a:fillRect/>
                     </a:stretch>
@@ -9322,6 +9634,9 @@
       <w:r>
         <w:t xml:space="preserve"> </w:t>
       </w:r>
+      <w:r>
+        <w:commentReference w:id="27"/>
+      </w:r>
     </w:p>
     <w:p>
       <w:pPr>
@@ -9391,7 +9706,16 @@
         <w:rPr>
           <w:u w:val="single"/>
         </w:rPr>
-        <w:t xml:space="preserve"> in one’s charge</w:t>
+        <w:t xml:space="preserve"> in one’s </w:t>
+      </w:r>
+      <w:r>
+        <w:commentReference w:id="28"/>
+      </w:r>
+      <w:r>
+        <w:rPr>
+          <w:u w:val="single"/>
+        </w:rPr>
+        <w:t>charge</w:t>
       </w:r>
       <w:r>
         <w:t xml:space="preserve"> in charge of …</w:t>
@@ -9434,6 +9758,9 @@
         </w:rPr>
         <w:t>设法完成了某事</w:t>
       </w:r>
+      <w:r>
+        <w:commentReference w:id="29"/>
+      </w:r>
     </w:p>
     <w:p>
       <w:pPr>
@@ -9460,6 +9787,9 @@
           <w:rFonts w:hint="eastAsia" w:ascii="宋体" w:eastAsia="宋体"/>
         </w:rPr>
         <w:t>没能完成某事</w:t>
+      </w:r>
+      <w:r>
+        <w:commentReference w:id="30"/>
       </w:r>
     </w:p>
     <w:p>
@@ -9480,7 +9810,7 @@
           <w:sz w:val="21"/>
         </w:rPr>
       </w:pPr>
-      <w:commentRangeStart w:id="7"/>
+      <w:commentRangeStart w:id="31"/>
       <w:r>
         <w:rPr>
           <w:i/>
@@ -9494,9 +9824,9 @@
         </w:rPr>
         <w:t xml:space="preserve">is disturbing </w:t>
       </w:r>
-      <w:commentRangeEnd w:id="7"/>
-      <w:r>
-        <w:commentReference w:id="7"/>
+      <w:commentRangeEnd w:id="31"/>
+      <w:r>
+        <w:commentReference w:id="31"/>
       </w:r>
       <w:r>
         <w:rPr>
@@ -9527,7 +9857,17 @@
         <w:ind w:right="6059"/>
       </w:pPr>
       <w:r>
-        <w:t>It is worrying to think that … It is exciting to think that …</w:t>
+        <w:t>It is worrying to think that …</w:t>
+      </w:r>
+    </w:p>
+    <w:p>
+      <w:pPr>
+        <w:pStyle w:val="4"/>
+        <w:spacing w:line="292" w:lineRule="auto"/>
+        <w:ind w:right="6059"/>
+      </w:pPr>
+      <w:r>
+        <w:t xml:space="preserve"> It is exciting to think that …</w:t>
       </w:r>
     </w:p>
     <w:p>
@@ -9546,7 +9886,17 @@
         <w:t xml:space="preserve"> </w:t>
       </w:r>
       <w:r>
-        <w:t>that… It is amusing to think that</w:t>
+        <w:t xml:space="preserve">that… </w:t>
+      </w:r>
+    </w:p>
+    <w:p>
+      <w:pPr>
+        <w:pStyle w:val="4"/>
+        <w:spacing w:line="292" w:lineRule="auto"/>
+        <w:ind w:right="5943"/>
+      </w:pPr>
+      <w:r>
+        <w:t>It is amusing to think that</w:t>
       </w:r>
       <w:r>
         <w:rPr>
@@ -9917,8 +10267,8 @@
           </mc:Choice>
           <mc:Fallback>
             <w:pict>
-              <v:shape id="任意多边形 19" o:spid="_x0000_s1026" o:spt="100" style="position:absolute;left:0pt;margin-left:468.35pt;margin-top:28.8pt;height:52.7pt;width:40.25pt;mso-position-horizontal-relative:page;z-index:-15939584;mso-width-relative:page;mso-height-relative:page;" fillcolor="#808080" filled="t" stroked="f" coordsize="805,1054" o:gfxdata="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" path="m383,936l388,968,392,998,396,1025,398,1049,444,1052,489,1053,532,1054,573,1054,647,1043,706,1011,749,956,752,947,563,947,529,947,488,945,439,941,383,936xm805,0l21,0,21,100,721,100,720,190,719,278,718,363,716,446,714,533,712,606,710,684,708,756,705,805,698,846,687,879,673,905,654,924,629,937,599,945,563,947,752,947,776,880,787,782,788,737,791,673,792,624,794,555,796,483,797,394,799,312,801,190,803,100,805,0xm649,496l587,525,522,555,455,584,313,645,0,772,7,798,22,851,29,877,649,602,648,586,648,563,648,533,649,496xm156,200l146,219,136,239,126,259,116,279,173,314,235,352,299,394,367,439,437,489,448,466,459,443,470,420,480,397,427,361,367,324,302,285,156,200xe">
-                <v:fill on="t" opacity="32896f" focussize="0,0"/>
+              <v:shape id="任意多边形 19" o:spid="_x0000_s1026" o:spt="100" style="position:absolute;left:0pt;margin-left:468.35pt;margin-top:28.8pt;height:52.7pt;width:40.25pt;mso-position-horizontal-relative:page;z-index:-15939584;mso-width-relative:page;mso-height-relative:page;" fillcolor="#808080" filled="t" stroked="f" coordsize="805,1054" o:gfxdata="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" path="m383,936l388,968,392,998,396,1025,398,1049,444,1052,489,1053,532,1054,573,1054,647,1043,706,1011,749,956,752,947,563,947,529,947,488,945,439,941,383,936xm805,0l21,0,21,100,721,100,720,190,719,278,718,363,716,446,714,533,712,606,710,684,708,756,705,805,698,846,687,879,673,905,654,924,629,937,599,945,563,947,752,947,776,880,787,782,788,737,791,673,792,624,794,555,796,483,797,394,799,312,801,190,803,100,805,0xm649,496l587,525,522,555,455,584,313,645,0,772,7,798,22,851,29,877,649,602,648,586,648,563,648,533,649,496xm156,200l146,219,136,239,126,259,116,279,173,314,235,352,299,394,367,439,437,489,448,466,459,443,470,420,480,397,427,361,367,324,302,285,156,200xe">
+                <v:fill on="t" opacity="32895f" focussize="0,0"/>
                 <v:stroke on="f"/>
                 <v:imagedata o:title=""/>
                 <o:lock v:ext="edit" aspectratio="f"/>
@@ -9950,7 +10300,7 @@
 
 <file path=word/comments.xml><?xml version="1.0" encoding="utf-8"?>
 <w:comments xmlns:wpc="http://schemas.microsoft.com/office/word/2010/wordprocessingCanvas" xmlns:mc="http://schemas.openxmlformats.org/markup-compatibility/2006" xmlns:o="urn:schemas-microsoft-com:office:office" xmlns:r="http://schemas.openxmlformats.org/officeDocument/2006/relationships" xmlns:m="http://schemas.openxmlformats.org/officeDocument/2006/math" xmlns:v="urn:schemas-microsoft-com:vml" xmlns:wp14="http://schemas.microsoft.com/office/word/2010/wordprocessingDrawing" xmlns:wp="http://schemas.openxmlformats.org/drawingml/2006/wordprocessingDrawing" xmlns:w="http://schemas.openxmlformats.org/wordprocessingml/2006/main" xmlns:w14="http://schemas.microsoft.com/office/word/2010/wordml" xmlns:w15="http://schemas.microsoft.com/office/word/2012/wordml" xmlns:w10="urn:schemas-microsoft-com:office:word" xmlns:wpg="http://schemas.microsoft.com/office/word/2010/wordprocessingGroup" xmlns:wpi="http://schemas.microsoft.com/office/word/2010/wordprocessingInk" xmlns:wne="http://schemas.microsoft.com/office/word/2006/wordml" xmlns:wps="http://schemas.microsoft.com/office/word/2010/wordprocessingShape" xmlns:wpsCustomData="http://www.wps.cn/officeDocument/2013/wpsCustomData" mc:Ignorable="w14 w15 wp14">
-  <w:comment w:id="0" w:author="孫琦" w:date="2021-05-03T23:33:43Z" w:initials="">
+  <w:comment w:id="0" w:author="孫琦" w:date="2021-06-13T21:47:20Z" w:initials="">
     <w:p>
       <w:pPr>
         <w:pStyle w:val="3"/>
@@ -9964,21 +10314,75 @@
           <w:rFonts w:hint="eastAsia"/>
           <w:lang w:val="en-US" w:eastAsia="zh-Hans"/>
         </w:rPr>
-        <w:t>Are</w:t>
+        <w:t>觉得不得不去做某事</w:t>
+      </w:r>
+    </w:p>
+  </w:comment>
+  <w:comment w:id="1" w:author="孫琦" w:date="2021-06-13T22:04:53Z" w:initials="">
+    <w:p>
+      <w:pPr>
+        <w:pStyle w:val="3"/>
+        <w:rPr>
+          <w:rFonts w:hint="eastAsia" w:eastAsia="Calibri"/>
+          <w:lang w:val="en-US" w:eastAsia="zh-Hans"/>
+        </w:rPr>
+      </w:pPr>
+      <w:r>
+        <w:rPr>
+          <w:rFonts w:hint="eastAsia"/>
+          <w:lang w:val="en-US" w:eastAsia="zh-Hans"/>
+        </w:rPr>
+        <w:t>角落</w:t>
       </w:r>
       <w:r>
         <w:rPr>
           <w:rFonts w:hint="default"/>
           <w:lang w:eastAsia="zh-Hans"/>
         </w:rPr>
-        <w:t xml:space="preserve"> </w:t>
+        <w:t xml:space="preserve">  </w:t>
       </w:r>
       <w:r>
         <w:rPr>
           <w:rFonts w:hint="eastAsia"/>
           <w:lang w:val="en-US" w:eastAsia="zh-Hans"/>
         </w:rPr>
-        <w:t>found</w:t>
+        <w:t>拐角</w:t>
+      </w:r>
+    </w:p>
+  </w:comment>
+  <w:comment w:id="2" w:author="孫琦" w:date="2021-06-13T22:22:40Z" w:initials="">
+    <w:p>
+      <w:pPr>
+        <w:pStyle w:val="3"/>
+        <w:rPr>
+          <w:rFonts w:hint="eastAsia" w:eastAsia="Calibri"/>
+          <w:lang w:val="en-US" w:eastAsia="zh-Hans"/>
+        </w:rPr>
+      </w:pPr>
+      <w:r>
+        <w:rPr>
+          <w:rFonts w:hint="eastAsia"/>
+          <w:lang w:val="en-US" w:eastAsia="zh-Hans"/>
+        </w:rPr>
+        <w:t>有点</w:t>
+      </w:r>
+    </w:p>
+  </w:comment>
+  <w:comment w:id="3" w:author="孫琦" w:date="2021-06-13T22:23:01Z" w:initials="">
+    <w:p>
+      <w:pPr>
+        <w:pStyle w:val="3"/>
+        <w:rPr>
+          <w:rFonts w:hint="eastAsia" w:eastAsia="Calibri"/>
+          <w:lang w:val="en-US" w:eastAsia="zh-Hans"/>
+        </w:rPr>
+      </w:pPr>
+      <w:r>
+        <w:rPr>
+          <w:rFonts w:hint="eastAsia"/>
+          <w:lang w:val="en-US" w:eastAsia="zh-Hans"/>
+        </w:rPr>
+        <w:t>某地</w:t>
       </w:r>
       <w:r>
         <w:rPr>
@@ -9987,12 +10391,23 @@
         </w:rPr>
         <w:t xml:space="preserve"> </w:t>
       </w:r>
+    </w:p>
+  </w:comment>
+  <w:comment w:id="4" w:author="孫琦" w:date="2021-05-03T23:33:43Z" w:initials="">
+    <w:p>
+      <w:pPr>
+        <w:pStyle w:val="3"/>
+        <w:rPr>
+          <w:rFonts w:hint="eastAsia" w:eastAsia="Calibri"/>
+          <w:lang w:val="en-US" w:eastAsia="zh-Hans"/>
+        </w:rPr>
+      </w:pPr>
       <w:r>
         <w:rPr>
           <w:rFonts w:hint="eastAsia"/>
           <w:lang w:val="en-US" w:eastAsia="zh-Hans"/>
         </w:rPr>
-        <w:t>一般现在时</w:t>
+        <w:t>Are</w:t>
       </w:r>
       <w:r>
         <w:rPr>
@@ -10006,21 +10421,21 @@
           <w:rFonts w:hint="eastAsia"/>
           <w:lang w:val="en-US" w:eastAsia="zh-Hans"/>
         </w:rPr>
-        <w:t>翻译成产于</w:t>
+        <w:t>found</w:t>
       </w:r>
       <w:r>
         <w:rPr>
           <w:rFonts w:hint="default"/>
           <w:lang w:eastAsia="zh-Hans"/>
         </w:rPr>
-        <w:t xml:space="preserve">  </w:t>
+        <w:t xml:space="preserve"> </w:t>
       </w:r>
       <w:r>
         <w:rPr>
           <w:rFonts w:hint="eastAsia"/>
           <w:lang w:val="en-US" w:eastAsia="zh-Hans"/>
         </w:rPr>
-        <w:t>不能翻译成被发现</w:t>
+        <w:t>一般现在时</w:t>
       </w:r>
       <w:r>
         <w:rPr>
@@ -10034,11 +10449,39 @@
           <w:rFonts w:hint="eastAsia"/>
           <w:lang w:val="en-US" w:eastAsia="zh-Hans"/>
         </w:rPr>
+        <w:t>翻译成产于</w:t>
+      </w:r>
+      <w:r>
+        <w:rPr>
+          <w:rFonts w:hint="default"/>
+          <w:lang w:eastAsia="zh-Hans"/>
+        </w:rPr>
+        <w:t xml:space="preserve">  </w:t>
+      </w:r>
+      <w:r>
+        <w:rPr>
+          <w:rFonts w:hint="eastAsia"/>
+          <w:lang w:val="en-US" w:eastAsia="zh-Hans"/>
+        </w:rPr>
+        <w:t>不能翻译成被发现</w:t>
+      </w:r>
+      <w:r>
+        <w:rPr>
+          <w:rFonts w:hint="default"/>
+          <w:lang w:eastAsia="zh-Hans"/>
+        </w:rPr>
+        <w:t xml:space="preserve"> </w:t>
+      </w:r>
+      <w:r>
+        <w:rPr>
+          <w:rFonts w:hint="eastAsia"/>
+          <w:lang w:val="en-US" w:eastAsia="zh-Hans"/>
+        </w:rPr>
         <w:t>被发现时态应该是过去式</w:t>
       </w:r>
     </w:p>
   </w:comment>
-  <w:comment w:id="1" w:author="孫琦" w:date="2021-05-04T13:33:43Z" w:initials="">
+  <w:comment w:id="5" w:author="孫琦" w:date="2021-06-13T23:19:04Z" w:initials="">
     <w:p>
       <w:pPr>
         <w:pStyle w:val="3"/>
@@ -10052,6 +10495,85 @@
           <w:rFonts w:hint="eastAsia"/>
           <w:lang w:val="en-US" w:eastAsia="zh-Hans"/>
         </w:rPr>
+        <w:t>同位语从句</w:t>
+      </w:r>
+    </w:p>
+  </w:comment>
+  <w:comment w:id="6" w:author="孫琦" w:date="2021-06-13T23:18:50Z" w:initials="">
+    <w:p>
+      <w:pPr>
+        <w:pStyle w:val="3"/>
+        <w:rPr>
+          <w:rFonts w:hint="eastAsia" w:eastAsia="Calibri"/>
+          <w:lang w:val="en-US" w:eastAsia="zh-Hans"/>
+        </w:rPr>
+      </w:pPr>
+      <w:r>
+        <w:rPr>
+          <w:rFonts w:hint="eastAsia"/>
+          <w:lang w:val="en-US" w:eastAsia="zh-Hans"/>
+        </w:rPr>
+        <w:t>定语从句</w:t>
+      </w:r>
+    </w:p>
+  </w:comment>
+  <w:comment w:id="7" w:author="孫琦" w:date="2021-06-19T20:22:18Z" w:initials="">
+    <w:p>
+      <w:pPr>
+        <w:pStyle w:val="3"/>
+      </w:pPr>
+    </w:p>
+  </w:comment>
+  <w:comment w:id="8" w:author="孫琦" w:date="2021-06-19T20:22:29Z" w:initials="">
+    <w:p>
+      <w:pPr>
+        <w:pStyle w:val="3"/>
+        <w:rPr>
+          <w:rFonts w:hint="eastAsia" w:eastAsia="Calibri"/>
+          <w:lang w:val="en-US" w:eastAsia="zh-Hans"/>
+        </w:rPr>
+      </w:pPr>
+      <w:r>
+        <w:rPr>
+          <w:rFonts w:hint="eastAsia"/>
+          <w:lang w:val="en-US" w:eastAsia="zh-Hans"/>
+        </w:rPr>
+        <w:t>受到重视</w:t>
+      </w:r>
+    </w:p>
+  </w:comment>
+  <w:comment w:id="9" w:author="孫琦" w:date="2021-06-19T20:21:54Z" w:initials="">
+    <w:p>
+      <w:pPr>
+        <w:pStyle w:val="3"/>
+        <w:rPr>
+          <w:rFonts w:hint="eastAsia" w:eastAsia="Calibri"/>
+          <w:lang w:val="en-US" w:eastAsia="zh-Hans"/>
+        </w:rPr>
+      </w:pPr>
+      <w:r>
+        <w:rPr>
+          <w:rFonts w:hint="eastAsia"/>
+          <w:lang w:val="en-US" w:eastAsia="zh-Hans"/>
+        </w:rPr>
+        <w:t>受到轻视</w:t>
+      </w:r>
+    </w:p>
+  </w:comment>
+  <w:comment w:id="10" w:author="孫琦" w:date="2021-05-04T13:33:43Z" w:initials="">
+    <w:p>
+      <w:pPr>
+        <w:pStyle w:val="3"/>
+        <w:rPr>
+          <w:rFonts w:hint="eastAsia" w:eastAsia="Calibri"/>
+          <w:lang w:val="en-US" w:eastAsia="zh-Hans"/>
+        </w:rPr>
+      </w:pPr>
+      <w:r>
+        <w:rPr>
+          <w:rFonts w:hint="eastAsia"/>
+          <w:lang w:val="en-US" w:eastAsia="zh-Hans"/>
+        </w:rPr>
         <w:t>无魂主语</w:t>
       </w:r>
       <w:r>
@@ -10070,7 +10592,7 @@
       </w:r>
     </w:p>
   </w:comment>
-  <w:comment w:id="2" w:author="孫琦" w:date="2021-05-04T13:34:04Z" w:initials="">
+  <w:comment w:id="11" w:author="孫琦" w:date="2021-05-04T13:34:04Z" w:initials="">
     <w:p>
       <w:pPr>
         <w:pStyle w:val="3"/>
@@ -10144,7 +10666,7 @@
       </w:r>
     </w:p>
   </w:comment>
-  <w:comment w:id="3" w:author="孫琦" w:date="2021-05-04T09:15:32Z" w:initials="">
+  <w:comment w:id="12" w:author="孫琦" w:date="2021-05-04T09:15:32Z" w:initials="">
     <w:p>
       <w:pPr>
         <w:pStyle w:val="3"/>
@@ -10189,7 +10711,7 @@
       </w:r>
     </w:p>
   </w:comment>
-  <w:comment w:id="4" w:author="孫琦" w:date="2021-05-04T13:37:00Z" w:initials="">
+  <w:comment w:id="13" w:author="孫琦" w:date="2021-06-13T23:33:08Z" w:initials="">
     <w:p>
       <w:pPr>
         <w:pStyle w:val="3"/>
@@ -10203,7 +10725,43 @@
           <w:rFonts w:hint="eastAsia"/>
           <w:lang w:val="en-US" w:eastAsia="zh-Hans"/>
         </w:rPr>
-        <w:t>寻找</w:t>
+        <w:t>市场调研</w:t>
+      </w:r>
+    </w:p>
+  </w:comment>
+  <w:comment w:id="14" w:author="孫琦" w:date="2021-06-13T23:32:59Z" w:initials="">
+    <w:p>
+      <w:pPr>
+        <w:pStyle w:val="3"/>
+        <w:rPr>
+          <w:rFonts w:hint="eastAsia" w:eastAsia="Calibri"/>
+          <w:lang w:val="en-US" w:eastAsia="zh-Hans"/>
+        </w:rPr>
+      </w:pPr>
+      <w:r>
+        <w:rPr>
+          <w:rFonts w:hint="eastAsia"/>
+          <w:lang w:val="en-US" w:eastAsia="zh-Hans"/>
+        </w:rPr>
+        <w:t>调查案件</w:t>
+      </w:r>
+    </w:p>
+  </w:comment>
+  <w:comment w:id="15" w:author="孫琦" w:date="2021-06-13T23:44:56Z" w:initials="">
+    <w:p>
+      <w:pPr>
+        <w:pStyle w:val="3"/>
+        <w:rPr>
+          <w:rFonts w:hint="eastAsia" w:eastAsia="Calibri"/>
+          <w:lang w:val="en-US" w:eastAsia="zh-Hans"/>
+        </w:rPr>
+      </w:pPr>
+      <w:r>
+        <w:rPr>
+          <w:rFonts w:hint="eastAsia"/>
+          <w:lang w:val="en-US" w:eastAsia="zh-Hans"/>
+        </w:rPr>
+        <w:t>表示因为</w:t>
       </w:r>
       <w:r>
         <w:rPr>
@@ -10217,11 +10775,11 @@
           <w:rFonts w:hint="eastAsia"/>
           <w:lang w:val="en-US" w:eastAsia="zh-Hans"/>
         </w:rPr>
-        <w:t>搜寻</w:t>
+        <w:t>或者现在</w:t>
       </w:r>
     </w:p>
   </w:comment>
-  <w:comment w:id="5" w:author="孫琦" w:date="2021-05-04T13:55:31Z" w:initials="">
+  <w:comment w:id="16" w:author="孫琦" w:date="2021-06-13T23:51:00Z" w:initials="">
     <w:p>
       <w:pPr>
         <w:pStyle w:val="3"/>
@@ -10235,7 +10793,25 @@
           <w:rFonts w:hint="eastAsia"/>
           <w:lang w:val="en-US" w:eastAsia="zh-Hans"/>
         </w:rPr>
-        <w:t>被证明</w:t>
+        <w:t>做描述</w:t>
+      </w:r>
+    </w:p>
+  </w:comment>
+  <w:comment w:id="17" w:author="孫琦" w:date="2021-06-14T00:03:36Z" w:initials="">
+    <w:p>
+      <w:pPr>
+        <w:pStyle w:val="3"/>
+        <w:rPr>
+          <w:rFonts w:hint="eastAsia" w:eastAsia="Calibri"/>
+          <w:lang w:val="en-US" w:eastAsia="zh-Hans"/>
+        </w:rPr>
+      </w:pPr>
+      <w:r>
+        <w:rPr>
+          <w:rFonts w:hint="eastAsia"/>
+          <w:lang w:val="en-US" w:eastAsia="zh-Hans"/>
+        </w:rPr>
+        <w:t>动词不定式的完成时</w:t>
       </w:r>
       <w:r>
         <w:rPr>
@@ -10249,11 +10825,11 @@
           <w:rFonts w:hint="eastAsia"/>
           <w:lang w:val="en-US" w:eastAsia="zh-Hans"/>
         </w:rPr>
-        <w:t>主动表示被动</w:t>
+        <w:t>强调先发生</w:t>
       </w:r>
     </w:p>
   </w:comment>
-  <w:comment w:id="6" w:author="孫琦" w:date="2021-05-04T14:08:02Z" w:initials="">
+  <w:comment w:id="18" w:author="孫琦" w:date="2021-06-19T20:57:28Z" w:initials="">
     <w:p>
       <w:pPr>
         <w:pStyle w:val="3"/>
@@ -10267,7 +10843,25 @@
           <w:rFonts w:hint="eastAsia"/>
           <w:lang w:val="en-US" w:eastAsia="zh-Hans"/>
         </w:rPr>
-        <w:t>宾语放在后面了</w:t>
+        <w:t>被认为</w:t>
+      </w:r>
+    </w:p>
+  </w:comment>
+  <w:comment w:id="19" w:author="孫琦" w:date="2021-05-04T13:37:00Z" w:initials="">
+    <w:p>
+      <w:pPr>
+        <w:pStyle w:val="3"/>
+        <w:rPr>
+          <w:rFonts w:hint="eastAsia" w:eastAsia="Calibri"/>
+          <w:lang w:val="en-US" w:eastAsia="zh-Hans"/>
+        </w:rPr>
+      </w:pPr>
+      <w:r>
+        <w:rPr>
+          <w:rFonts w:hint="eastAsia"/>
+          <w:lang w:val="en-US" w:eastAsia="zh-Hans"/>
+        </w:rPr>
+        <w:t>寻找</w:t>
       </w:r>
       <w:r>
         <w:rPr>
@@ -10281,11 +10875,251 @@
           <w:rFonts w:hint="eastAsia"/>
           <w:lang w:val="en-US" w:eastAsia="zh-Hans"/>
         </w:rPr>
+        <w:t>搜寻</w:t>
+      </w:r>
+    </w:p>
+  </w:comment>
+  <w:comment w:id="20" w:author="孫琦" w:date="2021-05-04T13:55:31Z" w:initials="">
+    <w:p>
+      <w:pPr>
+        <w:pStyle w:val="3"/>
+        <w:rPr>
+          <w:rFonts w:hint="eastAsia" w:eastAsia="Calibri"/>
+          <w:lang w:val="en-US" w:eastAsia="zh-Hans"/>
+        </w:rPr>
+      </w:pPr>
+      <w:r>
+        <w:rPr>
+          <w:rFonts w:hint="eastAsia"/>
+          <w:lang w:val="en-US" w:eastAsia="zh-Hans"/>
+        </w:rPr>
+        <w:t>被证明</w:t>
+      </w:r>
+      <w:r>
+        <w:rPr>
+          <w:rFonts w:hint="default"/>
+          <w:lang w:eastAsia="zh-Hans"/>
+        </w:rPr>
+        <w:t xml:space="preserve"> </w:t>
+      </w:r>
+      <w:r>
+        <w:rPr>
+          <w:rFonts w:hint="eastAsia"/>
+          <w:lang w:val="en-US" w:eastAsia="zh-Hans"/>
+        </w:rPr>
+        <w:t>主动表示被动</w:t>
+      </w:r>
+    </w:p>
+  </w:comment>
+  <w:comment w:id="21" w:author="孫琦" w:date="2021-05-04T14:08:02Z" w:initials="">
+    <w:p>
+      <w:pPr>
+        <w:pStyle w:val="3"/>
+        <w:rPr>
+          <w:rFonts w:hint="eastAsia" w:eastAsia="Calibri"/>
+          <w:lang w:val="en-US" w:eastAsia="zh-Hans"/>
+        </w:rPr>
+      </w:pPr>
+      <w:r>
+        <w:rPr>
+          <w:rFonts w:hint="eastAsia"/>
+          <w:lang w:val="en-US" w:eastAsia="zh-Hans"/>
+        </w:rPr>
+        <w:t>宾语放在后面了</w:t>
+      </w:r>
+      <w:r>
+        <w:rPr>
+          <w:rFonts w:hint="default"/>
+          <w:lang w:eastAsia="zh-Hans"/>
+        </w:rPr>
+        <w:t xml:space="preserve"> </w:t>
+      </w:r>
+      <w:r>
+        <w:rPr>
+          <w:rFonts w:hint="eastAsia"/>
+          <w:lang w:val="en-US" w:eastAsia="zh-Hans"/>
+        </w:rPr>
         <w:t>避免头中脚轻</w:t>
       </w:r>
     </w:p>
   </w:comment>
-  <w:comment w:id="7" w:author="孫琦" w:date="2021-05-04T15:07:39Z" w:initials="">
+  <w:comment w:id="22" w:author="孫琦" w:date="2021-06-19T21:14:44Z" w:initials="">
+    <w:p>
+      <w:pPr>
+        <w:pStyle w:val="3"/>
+        <w:rPr>
+          <w:rFonts w:hint="eastAsia" w:eastAsia="Calibri"/>
+          <w:lang w:val="en-US" w:eastAsia="zh-Hans"/>
+        </w:rPr>
+      </w:pPr>
+      <w:r>
+        <w:rPr>
+          <w:rFonts w:hint="eastAsia"/>
+          <w:lang w:val="en-US" w:eastAsia="zh-Hans"/>
+        </w:rPr>
+        <w:t>抱怨说</w:t>
+      </w:r>
+    </w:p>
+  </w:comment>
+  <w:comment w:id="23" w:author="孫琦" w:date="2021-06-19T21:15:11Z" w:initials="">
+    <w:p>
+      <w:pPr>
+        <w:pStyle w:val="3"/>
+        <w:rPr>
+          <w:rFonts w:hint="eastAsia" w:eastAsia="Calibri"/>
+          <w:lang w:val="en-US" w:eastAsia="zh-Hans"/>
+        </w:rPr>
+      </w:pPr>
+      <w:r>
+        <w:rPr>
+          <w:rFonts w:hint="eastAsia"/>
+          <w:lang w:val="en-US" w:eastAsia="zh-Hans"/>
+        </w:rPr>
+        <w:t>声称</w:t>
+      </w:r>
+    </w:p>
+  </w:comment>
+  <w:comment w:id="24" w:author="孫琦" w:date="2021-06-19T21:15:23Z" w:initials="">
+    <w:p>
+      <w:pPr>
+        <w:pStyle w:val="3"/>
+        <w:rPr>
+          <w:rFonts w:hint="eastAsia" w:eastAsia="Calibri"/>
+          <w:lang w:val="en-US" w:eastAsia="zh-Hans"/>
+        </w:rPr>
+      </w:pPr>
+      <w:r>
+        <w:rPr>
+          <w:rFonts w:hint="eastAsia"/>
+          <w:lang w:val="en-US" w:eastAsia="zh-Hans"/>
+        </w:rPr>
+        <w:t>证实说</w:t>
+      </w:r>
+    </w:p>
+  </w:comment>
+  <w:comment w:id="25" w:author="孫琦" w:date="2021-06-14T10:19:37Z" w:initials="">
+    <w:p>
+      <w:pPr>
+        <w:pStyle w:val="3"/>
+        <w:rPr>
+          <w:rFonts w:hint="eastAsia" w:eastAsia="Calibri"/>
+          <w:lang w:val="en-US" w:eastAsia="zh-Hans"/>
+        </w:rPr>
+      </w:pPr>
+      <w:r>
+        <w:rPr>
+          <w:rFonts w:hint="eastAsia"/>
+          <w:lang w:val="en-US" w:eastAsia="zh-Hans"/>
+        </w:rPr>
+        <w:t>某人信服</w:t>
+      </w:r>
+    </w:p>
+  </w:comment>
+  <w:comment w:id="26" w:author="孫琦" w:date="2021-06-14T10:19:58Z" w:initials="">
+    <w:p>
+      <w:pPr>
+        <w:pStyle w:val="3"/>
+        <w:rPr>
+          <w:rFonts w:hint="eastAsia" w:eastAsia="Calibri"/>
+          <w:lang w:val="en-US" w:eastAsia="zh-Hans"/>
+        </w:rPr>
+      </w:pPr>
+      <w:r>
+        <w:rPr>
+          <w:rFonts w:hint="eastAsia"/>
+          <w:lang w:val="en-US" w:eastAsia="zh-Hans"/>
+        </w:rPr>
+        <w:t>本应该做没做</w:t>
+      </w:r>
+    </w:p>
+  </w:comment>
+  <w:comment w:id="27" w:author="孫琦" w:date="2021-06-14T10:07:24Z" w:initials="">
+    <w:p>
+      <w:pPr>
+        <w:pStyle w:val="3"/>
+        <w:rPr>
+          <w:rFonts w:hint="eastAsia" w:eastAsia="Calibri"/>
+          <w:lang w:val="en-US" w:eastAsia="zh-Hans"/>
+        </w:rPr>
+      </w:pPr>
+      <w:r>
+        <w:rPr>
+          <w:rFonts w:hint="eastAsia"/>
+          <w:lang w:val="en-US" w:eastAsia="zh-Hans"/>
+        </w:rPr>
+        <w:t>某人拥有</w:t>
+      </w:r>
+    </w:p>
+  </w:comment>
+  <w:comment w:id="28" w:author="孫琦" w:date="2021-06-14T10:18:39Z" w:initials="">
+    <w:p>
+      <w:pPr>
+        <w:pStyle w:val="3"/>
+        <w:rPr>
+          <w:rFonts w:hint="eastAsia" w:eastAsia="Calibri"/>
+          <w:lang w:val="en-US" w:eastAsia="zh-Hans"/>
+        </w:rPr>
+      </w:pPr>
+      <w:r>
+        <w:rPr>
+          <w:rFonts w:hint="eastAsia"/>
+          <w:lang w:val="en-US" w:eastAsia="zh-Hans"/>
+        </w:rPr>
+        <w:t>由某人掌管</w:t>
+      </w:r>
+      <w:r>
+        <w:rPr>
+          <w:rFonts w:hint="default"/>
+          <w:lang w:eastAsia="zh-Hans"/>
+        </w:rPr>
+        <w:t xml:space="preserve"> </w:t>
+      </w:r>
+      <w:r>
+        <w:rPr>
+          <w:rFonts w:hint="eastAsia"/>
+          <w:lang w:val="en-US" w:eastAsia="zh-Hans"/>
+        </w:rPr>
+        <w:t>负责</w:t>
+      </w:r>
+    </w:p>
+  </w:comment>
+  <w:comment w:id="29" w:author="孫琦" w:date="2021-06-14T10:20:28Z" w:initials="">
+    <w:p>
+      <w:pPr>
+        <w:pStyle w:val="3"/>
+        <w:rPr>
+          <w:rFonts w:hint="eastAsia" w:eastAsia="Calibri"/>
+          <w:lang w:val="en-US" w:eastAsia="zh-Hans"/>
+        </w:rPr>
+      </w:pPr>
+      <w:r>
+        <w:rPr>
+          <w:rFonts w:hint="eastAsia"/>
+          <w:lang w:val="en-US" w:eastAsia="zh-Hans"/>
+        </w:rPr>
+        <w:t>设法完成某事</w:t>
+      </w:r>
+    </w:p>
+  </w:comment>
+  <w:comment w:id="30" w:author="孫琦" w:date="2021-06-14T10:20:20Z" w:initials="">
+    <w:p>
+      <w:pPr>
+        <w:pStyle w:val="3"/>
+        <w:rPr>
+          <w:rFonts w:hint="eastAsia" w:eastAsia="Calibri"/>
+          <w:lang w:val="en-US" w:eastAsia="zh-Hans"/>
+        </w:rPr>
+      </w:pPr>
+      <w:r>
+        <w:rPr>
+          <w:rFonts w:hint="eastAsia"/>
+          <w:lang w:val="en-US" w:eastAsia="zh-Hans"/>
+        </w:rPr>
+        <w:t>没能完成某事</w:t>
+      </w:r>
+    </w:p>
+  </w:comment>
+  <w:comment w:id="31" w:author="孫琦" w:date="2021-05-04T15:07:39Z" w:initials="">
     <w:p>
       <w:pPr>
         <w:pStyle w:val="3"/>
@@ -10308,14 +11142,38 @@
 
 <file path=word/commentsExtended.xml><?xml version="1.0" encoding="utf-8"?>
 <w15:commentsEx xmlns:wpc="http://schemas.microsoft.com/office/word/2010/wordprocessingCanvas" xmlns:mc="http://schemas.openxmlformats.org/markup-compatibility/2006" xmlns:o="urn:schemas-microsoft-com:office:office" xmlns:r="http://schemas.openxmlformats.org/officeDocument/2006/relationships" xmlns:m="http://schemas.openxmlformats.org/officeDocument/2006/math" xmlns:v="urn:schemas-microsoft-com:vml" xmlns:wp14="http://schemas.microsoft.com/office/word/2010/wordprocessingDrawing" xmlns:wp="http://schemas.openxmlformats.org/drawingml/2006/wordprocessingDrawing" xmlns:w="http://schemas.openxmlformats.org/wordprocessingml/2006/main" xmlns:w14="http://schemas.microsoft.com/office/word/2010/wordml" xmlns:w15="http://schemas.microsoft.com/office/word/2012/wordml" xmlns:w10="urn:schemas-microsoft-com:office:word" xmlns:wpg="http://schemas.microsoft.com/office/word/2010/wordprocessingGroup" xmlns:wpi="http://schemas.microsoft.com/office/word/2010/wordprocessingInk" xmlns:wne="http://schemas.microsoft.com/office/word/2006/wordml" xmlns:wps="http://schemas.microsoft.com/office/word/2010/wordprocessingShape" xmlns:wpsCustomData="http://www.wps.cn/officeDocument/2013/wpsCustomData" mc:Ignorable="w14 w15 wp14">
-  <w15:commentEx w15:paraId="7BFF5308" w15:done="0"/>
-  <w15:commentEx w15:paraId="ED7E8004" w15:done="0"/>
-  <w15:commentEx w15:paraId="EBF58F43" w15:done="0"/>
-  <w15:commentEx w15:paraId="DCEE84A9" w15:done="0"/>
-  <w15:commentEx w15:paraId="4DFF9B7D" w15:done="0"/>
-  <w15:commentEx w15:paraId="3AFA87C3" w15:done="0"/>
-  <w15:commentEx w15:paraId="5CE309B5" w15:done="0"/>
-  <w15:commentEx w15:paraId="DFDFBDD0" w15:done="0"/>
+  <w15:commentEx w15:paraId="4EFC595E" w15:done="0"/>
+  <w15:commentEx w15:paraId="FFEF74BB" w15:done="0"/>
+  <w15:commentEx w15:paraId="DBDF2155" w15:done="0"/>
+  <w15:commentEx w15:paraId="DFF9A22B" w15:done="0"/>
+  <w15:commentEx w15:paraId="7F9F363A" w15:done="0"/>
+  <w15:commentEx w15:paraId="7EEF0EEB" w15:done="0"/>
+  <w15:commentEx w15:paraId="6EFEF926" w15:done="0"/>
+  <w15:commentEx w15:paraId="FE7FD81F" w15:done="0"/>
+  <w15:commentEx w15:paraId="FFFE9D04" w15:done="0"/>
+  <w15:commentEx w15:paraId="DD1E12EA" w15:done="0"/>
+  <w15:commentEx w15:paraId="7F79F209" w15:done="0"/>
+  <w15:commentEx w15:paraId="7CF7CFC7" w15:done="0"/>
+  <w15:commentEx w15:paraId="367DE995" w15:done="0"/>
+  <w15:commentEx w15:paraId="FFF25A91" w15:done="0"/>
+  <w15:commentEx w15:paraId="F3DB354F" w15:done="0"/>
+  <w15:commentEx w15:paraId="3CFA09F3" w15:done="0"/>
+  <w15:commentEx w15:paraId="3D5853F9" w15:done="0"/>
+  <w15:commentEx w15:paraId="96DFED61" w15:done="0"/>
+  <w15:commentEx w15:paraId="FF7E3301" w15:done="0"/>
+  <w15:commentEx w15:paraId="5FEF9F24" w15:done="0"/>
+  <w15:commentEx w15:paraId="F1CDBF04" w15:done="0"/>
+  <w15:commentEx w15:paraId="EF7D01FC" w15:done="0"/>
+  <w15:commentEx w15:paraId="DF3BA207" w15:done="0"/>
+  <w15:commentEx w15:paraId="7B77A9AB" w15:done="0"/>
+  <w15:commentEx w15:paraId="3DF73A3F" w15:done="0"/>
+  <w15:commentEx w15:paraId="7FCF2F68" w15:done="0"/>
+  <w15:commentEx w15:paraId="7F7EDB44" w15:done="0"/>
+  <w15:commentEx w15:paraId="673EA042" w15:done="0"/>
+  <w15:commentEx w15:paraId="72FECE3E" w15:done="0"/>
+  <w15:commentEx w15:paraId="F3DF7013" w15:done="0"/>
+  <w15:commentEx w15:paraId="576C546B" w15:done="0"/>
+  <w15:commentEx w15:paraId="FFFAE91B" w15:done="0"/>
 </w15:commentsEx>
 </file>
 
@@ -10982,7 +11840,7 @@
     <w:lsdException w:unhideWhenUsed="0" w:uiPriority="0" w:semiHidden="0" w:name="toc 9"/>
     <w:lsdException w:unhideWhenUsed="0" w:uiPriority="0" w:semiHidden="0" w:name="Normal Indent"/>
     <w:lsdException w:unhideWhenUsed="0" w:uiPriority="0" w:semiHidden="0" w:name="footnote text"/>
-    <w:lsdException w:unhideWhenUsed="0" w:uiPriority="0" w:semiHidden="0" w:name="annotation text"/>
+    <w:lsdException w:qFormat="1" w:unhideWhenUsed="0" w:uiPriority="0" w:semiHidden="0" w:name="annotation text"/>
     <w:lsdException w:unhideWhenUsed="0" w:uiPriority="0" w:semiHidden="0" w:name="header"/>
     <w:lsdException w:unhideWhenUsed="0" w:uiPriority="0" w:semiHidden="0" w:name="footer"/>
     <w:lsdException w:unhideWhenUsed="0" w:uiPriority="0" w:semiHidden="0" w:name="index heading"/>
@@ -11263,6 +12121,7 @@
   <w:style w:type="paragraph" w:styleId="3">
     <w:name w:val="annotation text"/>
     <w:basedOn w:val="1"/>
+    <w:qFormat/>
     <w:uiPriority w:val="0"/>
     <w:pPr>
       <w:jc w:val="left"/>
